--- a/Use Case Diagram and Description/Use Case Description.docx
+++ b/Use Case Diagram and Description/Use Case Description.docx
@@ -7409,9 +7409,1559 @@
       </w:tr>
     </w:tbl>
     <w:p/>
+    <w:p/>
+    <w:tbl>
+      <w:tblPr>
+        <w:tblpPr w:leftFromText="180" w:rightFromText="180" w:vertAnchor="text" w:horzAnchor="margin" w:tblpY="998"/>
+        <w:tblW w:w="8857" w:type="dxa"/>
+        <w:tblBorders>
+          <w:top w:val="single" w:sz="12" w:space="0" w:color="auto"/>
+          <w:left w:val="single" w:sz="12" w:space="0" w:color="auto"/>
+          <w:bottom w:val="single" w:sz="12" w:space="0" w:color="auto"/>
+          <w:right w:val="single" w:sz="12" w:space="0" w:color="auto"/>
+          <w:insideH w:val="single" w:sz="6" w:space="0" w:color="auto"/>
+          <w:insideV w:val="single" w:sz="6" w:space="0" w:color="auto"/>
+        </w:tblBorders>
+        <w:tblLayout w:type="fixed"/>
+        <w:tblLook w:val="04A0" w:firstRow="1" w:lastRow="0" w:firstColumn="1" w:lastColumn="0" w:noHBand="0" w:noVBand="1"/>
+      </w:tblPr>
+      <w:tblGrid>
+        <w:gridCol w:w="1728"/>
+        <w:gridCol w:w="2520"/>
+        <w:gridCol w:w="1980"/>
+        <w:gridCol w:w="2629"/>
+      </w:tblGrid>
+      <w:tr>
+        <w:tc>
+          <w:tcPr>
+            <w:tcW w:w="1728" w:type="dxa"/>
+            <w:tcBorders>
+              <w:top w:val="single" w:sz="12" w:space="0" w:color="auto"/>
+              <w:left w:val="single" w:sz="12" w:space="0" w:color="auto"/>
+              <w:bottom w:val="single" w:sz="6" w:space="0" w:color="auto"/>
+              <w:right w:val="single" w:sz="6" w:space="0" w:color="auto"/>
+            </w:tcBorders>
+            <w:hideMark/>
+          </w:tcPr>
+          <w:p>
+            <w:pPr>
+              <w:jc w:val="right"/>
+            </w:pPr>
+            <w:r>
+              <w:t>Use Case ID:</w:t>
+            </w:r>
+          </w:p>
+        </w:tc>
+        <w:tc>
+          <w:tcPr>
+            <w:tcW w:w="7129" w:type="dxa"/>
+            <w:gridSpan w:val="3"/>
+            <w:tcBorders>
+              <w:top w:val="single" w:sz="12" w:space="0" w:color="auto"/>
+              <w:left w:val="single" w:sz="6" w:space="0" w:color="auto"/>
+              <w:bottom w:val="single" w:sz="6" w:space="0" w:color="auto"/>
+              <w:right w:val="single" w:sz="12" w:space="0" w:color="auto"/>
+            </w:tcBorders>
+          </w:tcPr>
+          <w:p/>
+        </w:tc>
+      </w:tr>
+      <w:tr>
+        <w:tc>
+          <w:tcPr>
+            <w:tcW w:w="1728" w:type="dxa"/>
+            <w:tcBorders>
+              <w:top w:val="single" w:sz="6" w:space="0" w:color="auto"/>
+              <w:left w:val="single" w:sz="12" w:space="0" w:color="auto"/>
+              <w:bottom w:val="single" w:sz="6" w:space="0" w:color="auto"/>
+              <w:right w:val="single" w:sz="6" w:space="0" w:color="auto"/>
+            </w:tcBorders>
+            <w:hideMark/>
+          </w:tcPr>
+          <w:p>
+            <w:pPr>
+              <w:jc w:val="right"/>
+            </w:pPr>
+            <w:r>
+              <w:t>Use Case Name:</w:t>
+            </w:r>
+          </w:p>
+        </w:tc>
+        <w:tc>
+          <w:tcPr>
+            <w:tcW w:w="7129" w:type="dxa"/>
+            <w:gridSpan w:val="3"/>
+            <w:tcBorders>
+              <w:top w:val="single" w:sz="6" w:space="0" w:color="auto"/>
+              <w:left w:val="single" w:sz="6" w:space="0" w:color="auto"/>
+              <w:bottom w:val="single" w:sz="6" w:space="0" w:color="auto"/>
+              <w:right w:val="single" w:sz="12" w:space="0" w:color="auto"/>
+            </w:tcBorders>
+          </w:tcPr>
+          <w:p>
+            <w:pPr>
+              <w:rPr>
+                <w:lang w:val="en-SG"/>
+              </w:rPr>
+            </w:pPr>
+            <w:r>
+              <w:t>A</w:t>
+            </w:r>
+            <w:r>
+              <w:rPr>
+                <w:rFonts w:eastAsiaTheme="minorEastAsia"/>
+                <w:lang w:eastAsia="zh-CN"/>
+              </w:rPr>
+              <w:t>dd &amp; Delete Accounts</w:t>
+            </w:r>
+          </w:p>
+        </w:tc>
+      </w:tr>
+      <w:tr>
+        <w:tc>
+          <w:tcPr>
+            <w:tcW w:w="1728" w:type="dxa"/>
+            <w:tcBorders>
+              <w:top w:val="single" w:sz="6" w:space="0" w:color="auto"/>
+              <w:left w:val="single" w:sz="12" w:space="0" w:color="auto"/>
+              <w:bottom w:val="single" w:sz="6" w:space="0" w:color="auto"/>
+              <w:right w:val="single" w:sz="6" w:space="0" w:color="auto"/>
+            </w:tcBorders>
+            <w:hideMark/>
+          </w:tcPr>
+          <w:p>
+            <w:pPr>
+              <w:jc w:val="right"/>
+            </w:pPr>
+            <w:r>
+              <w:t>Created By:</w:t>
+            </w:r>
+          </w:p>
+        </w:tc>
+        <w:tc>
+          <w:tcPr>
+            <w:tcW w:w="2520" w:type="dxa"/>
+            <w:tcBorders>
+              <w:top w:val="single" w:sz="6" w:space="0" w:color="auto"/>
+              <w:left w:val="single" w:sz="6" w:space="0" w:color="auto"/>
+              <w:bottom w:val="single" w:sz="6" w:space="0" w:color="auto"/>
+              <w:right w:val="single" w:sz="6" w:space="0" w:color="auto"/>
+            </w:tcBorders>
+          </w:tcPr>
+          <w:p>
+            <w:r>
+              <w:t>Yong Hao</w:t>
+            </w:r>
+          </w:p>
+        </w:tc>
+        <w:tc>
+          <w:tcPr>
+            <w:tcW w:w="1980" w:type="dxa"/>
+            <w:tcBorders>
+              <w:top w:val="single" w:sz="6" w:space="0" w:color="auto"/>
+              <w:left w:val="single" w:sz="6" w:space="0" w:color="auto"/>
+              <w:bottom w:val="single" w:sz="6" w:space="0" w:color="auto"/>
+              <w:right w:val="single" w:sz="6" w:space="0" w:color="auto"/>
+            </w:tcBorders>
+            <w:hideMark/>
+          </w:tcPr>
+          <w:p>
+            <w:pPr>
+              <w:jc w:val="right"/>
+            </w:pPr>
+            <w:r>
+              <w:t>Last Updated By:</w:t>
+            </w:r>
+          </w:p>
+        </w:tc>
+        <w:tc>
+          <w:tcPr>
+            <w:tcW w:w="2629" w:type="dxa"/>
+            <w:tcBorders>
+              <w:top w:val="single" w:sz="6" w:space="0" w:color="auto"/>
+              <w:left w:val="single" w:sz="6" w:space="0" w:color="auto"/>
+              <w:bottom w:val="single" w:sz="6" w:space="0" w:color="auto"/>
+              <w:right w:val="single" w:sz="12" w:space="0" w:color="auto"/>
+            </w:tcBorders>
+          </w:tcPr>
+          <w:p/>
+        </w:tc>
+      </w:tr>
+      <w:tr>
+        <w:tc>
+          <w:tcPr>
+            <w:tcW w:w="1728" w:type="dxa"/>
+            <w:tcBorders>
+              <w:top w:val="single" w:sz="6" w:space="0" w:color="auto"/>
+              <w:left w:val="single" w:sz="12" w:space="0" w:color="auto"/>
+              <w:bottom w:val="single" w:sz="12" w:space="0" w:color="auto"/>
+              <w:right w:val="single" w:sz="6" w:space="0" w:color="auto"/>
+            </w:tcBorders>
+            <w:hideMark/>
+          </w:tcPr>
+          <w:p>
+            <w:pPr>
+              <w:jc w:val="right"/>
+            </w:pPr>
+            <w:r>
+              <w:t>Date Created:</w:t>
+            </w:r>
+          </w:p>
+        </w:tc>
+        <w:tc>
+          <w:tcPr>
+            <w:tcW w:w="2520" w:type="dxa"/>
+            <w:tcBorders>
+              <w:top w:val="single" w:sz="6" w:space="0" w:color="auto"/>
+              <w:left w:val="single" w:sz="6" w:space="0" w:color="auto"/>
+              <w:bottom w:val="single" w:sz="12" w:space="0" w:color="auto"/>
+              <w:right w:val="single" w:sz="6" w:space="0" w:color="auto"/>
+            </w:tcBorders>
+          </w:tcPr>
+          <w:p>
+            <w:r>
+              <w:t>7/9/2018</w:t>
+            </w:r>
+          </w:p>
+        </w:tc>
+        <w:tc>
+          <w:tcPr>
+            <w:tcW w:w="1980" w:type="dxa"/>
+            <w:tcBorders>
+              <w:top w:val="single" w:sz="6" w:space="0" w:color="auto"/>
+              <w:left w:val="single" w:sz="6" w:space="0" w:color="auto"/>
+              <w:bottom w:val="single" w:sz="12" w:space="0" w:color="auto"/>
+              <w:right w:val="single" w:sz="6" w:space="0" w:color="auto"/>
+            </w:tcBorders>
+            <w:hideMark/>
+          </w:tcPr>
+          <w:p>
+            <w:pPr>
+              <w:jc w:val="right"/>
+            </w:pPr>
+            <w:r>
+              <w:t>Date Last Updated:</w:t>
+            </w:r>
+          </w:p>
+        </w:tc>
+        <w:tc>
+          <w:tcPr>
+            <w:tcW w:w="2629" w:type="dxa"/>
+            <w:tcBorders>
+              <w:top w:val="single" w:sz="6" w:space="0" w:color="auto"/>
+              <w:left w:val="single" w:sz="6" w:space="0" w:color="auto"/>
+              <w:bottom w:val="single" w:sz="12" w:space="0" w:color="auto"/>
+              <w:right w:val="single" w:sz="12" w:space="0" w:color="auto"/>
+            </w:tcBorders>
+          </w:tcPr>
+          <w:p/>
+        </w:tc>
+      </w:tr>
+    </w:tbl>
     <w:p>
-      <w:bookmarkStart w:id="0" w:name="_GoBack"/>
-      <w:bookmarkEnd w:id="0"/>
+      <w:pPr>
+        <w:rPr>
+          <w:lang w:val="en-SG"/>
+        </w:rPr>
+      </w:pPr>
+    </w:p>
+    <w:tbl>
+      <w:tblPr>
+        <w:tblW w:w="0" w:type="auto"/>
+        <w:tblBorders>
+          <w:top w:val="single" w:sz="12" w:space="0" w:color="auto"/>
+          <w:left w:val="single" w:sz="12" w:space="0" w:color="auto"/>
+          <w:bottom w:val="single" w:sz="12" w:space="0" w:color="auto"/>
+          <w:right w:val="single" w:sz="12" w:space="0" w:color="auto"/>
+          <w:insideH w:val="single" w:sz="6" w:space="0" w:color="auto"/>
+          <w:insideV w:val="single" w:sz="6" w:space="0" w:color="auto"/>
+        </w:tblBorders>
+        <w:tblLayout w:type="fixed"/>
+        <w:tblLook w:val="04A0" w:firstRow="1" w:lastRow="0" w:firstColumn="1" w:lastColumn="0" w:noHBand="0" w:noVBand="1"/>
+      </w:tblPr>
+      <w:tblGrid>
+        <w:gridCol w:w="2628"/>
+        <w:gridCol w:w="6228"/>
+      </w:tblGrid>
+      <w:tr>
+        <w:tc>
+          <w:tcPr>
+            <w:tcW w:w="2628" w:type="dxa"/>
+            <w:tcBorders>
+              <w:top w:val="single" w:sz="12" w:space="0" w:color="auto"/>
+              <w:left w:val="single" w:sz="12" w:space="0" w:color="auto"/>
+              <w:bottom w:val="single" w:sz="6" w:space="0" w:color="auto"/>
+              <w:right w:val="single" w:sz="6" w:space="0" w:color="auto"/>
+            </w:tcBorders>
+            <w:hideMark/>
+          </w:tcPr>
+          <w:p>
+            <w:pPr>
+              <w:jc w:val="right"/>
+              <w:rPr>
+                <w:lang w:val="en-SG"/>
+              </w:rPr>
+            </w:pPr>
+            <w:r>
+              <w:rPr>
+                <w:lang w:val="en-SG"/>
+              </w:rPr>
+              <w:t>Actor:</w:t>
+            </w:r>
+          </w:p>
+        </w:tc>
+        <w:tc>
+          <w:tcPr>
+            <w:tcW w:w="6228" w:type="dxa"/>
+            <w:tcBorders>
+              <w:top w:val="single" w:sz="12" w:space="0" w:color="auto"/>
+              <w:left w:val="single" w:sz="6" w:space="0" w:color="auto"/>
+              <w:bottom w:val="single" w:sz="6" w:space="0" w:color="auto"/>
+              <w:right w:val="single" w:sz="12" w:space="0" w:color="auto"/>
+            </w:tcBorders>
+          </w:tcPr>
+          <w:p>
+            <w:pPr>
+              <w:rPr>
+                <w:lang w:val="en-SG"/>
+              </w:rPr>
+            </w:pPr>
+            <w:r>
+              <w:rPr>
+                <w:lang w:val="en-SG"/>
+              </w:rPr>
+              <w:t>Admin</w:t>
+            </w:r>
+          </w:p>
+        </w:tc>
+      </w:tr>
+      <w:tr>
+        <w:tc>
+          <w:tcPr>
+            <w:tcW w:w="2628" w:type="dxa"/>
+            <w:tcBorders>
+              <w:top w:val="single" w:sz="6" w:space="0" w:color="auto"/>
+              <w:left w:val="single" w:sz="12" w:space="0" w:color="auto"/>
+              <w:bottom w:val="single" w:sz="6" w:space="0" w:color="auto"/>
+              <w:right w:val="single" w:sz="6" w:space="0" w:color="auto"/>
+            </w:tcBorders>
+            <w:hideMark/>
+          </w:tcPr>
+          <w:p>
+            <w:pPr>
+              <w:jc w:val="right"/>
+              <w:rPr>
+                <w:lang w:val="en-SG"/>
+              </w:rPr>
+            </w:pPr>
+            <w:r>
+              <w:rPr>
+                <w:lang w:val="en-SG"/>
+              </w:rPr>
+              <w:t>Description:</w:t>
+            </w:r>
+          </w:p>
+        </w:tc>
+        <w:tc>
+          <w:tcPr>
+            <w:tcW w:w="6228" w:type="dxa"/>
+            <w:tcBorders>
+              <w:top w:val="single" w:sz="6" w:space="0" w:color="auto"/>
+              <w:left w:val="single" w:sz="6" w:space="0" w:color="auto"/>
+              <w:bottom w:val="single" w:sz="6" w:space="0" w:color="auto"/>
+              <w:right w:val="single" w:sz="12" w:space="0" w:color="auto"/>
+            </w:tcBorders>
+          </w:tcPr>
+          <w:p>
+            <w:pPr>
+              <w:rPr>
+                <w:lang w:val="en-SG"/>
+              </w:rPr>
+            </w:pPr>
+            <w:r>
+              <w:rPr>
+                <w:lang w:val="en-SG"/>
+              </w:rPr>
+              <w:t>This use case is for the admin to add and delete existing accounts in the system’s database</w:t>
+            </w:r>
+            <w:r>
+              <w:rPr>
+                <w:lang w:val="en-SG"/>
+              </w:rPr>
+              <w:t xml:space="preserve"> </w:t>
+            </w:r>
+          </w:p>
+        </w:tc>
+      </w:tr>
+      <w:tr>
+        <w:tc>
+          <w:tcPr>
+            <w:tcW w:w="2628" w:type="dxa"/>
+            <w:tcBorders>
+              <w:top w:val="single" w:sz="6" w:space="0" w:color="auto"/>
+              <w:left w:val="single" w:sz="12" w:space="0" w:color="auto"/>
+              <w:bottom w:val="single" w:sz="6" w:space="0" w:color="auto"/>
+              <w:right w:val="single" w:sz="6" w:space="0" w:color="auto"/>
+            </w:tcBorders>
+            <w:hideMark/>
+          </w:tcPr>
+          <w:p>
+            <w:pPr>
+              <w:jc w:val="right"/>
+              <w:rPr>
+                <w:lang w:val="en-SG"/>
+              </w:rPr>
+            </w:pPr>
+            <w:r>
+              <w:rPr>
+                <w:lang w:val="en-SG"/>
+              </w:rPr>
+              <w:t>Preconditions:</w:t>
+            </w:r>
+          </w:p>
+        </w:tc>
+        <w:tc>
+          <w:tcPr>
+            <w:tcW w:w="6228" w:type="dxa"/>
+            <w:tcBorders>
+              <w:top w:val="single" w:sz="6" w:space="0" w:color="auto"/>
+              <w:left w:val="single" w:sz="6" w:space="0" w:color="auto"/>
+              <w:bottom w:val="single" w:sz="6" w:space="0" w:color="auto"/>
+              <w:right w:val="single" w:sz="12" w:space="0" w:color="auto"/>
+            </w:tcBorders>
+          </w:tcPr>
+          <w:p>
+            <w:pPr>
+              <w:rPr>
+                <w:lang w:val="en-SG"/>
+              </w:rPr>
+            </w:pPr>
+            <w:r>
+              <w:rPr>
+                <w:lang w:val="en-SG"/>
+              </w:rPr>
+              <w:t>The admin has logged in.</w:t>
+            </w:r>
+          </w:p>
+        </w:tc>
+      </w:tr>
+      <w:tr>
+        <w:tc>
+          <w:tcPr>
+            <w:tcW w:w="2628" w:type="dxa"/>
+            <w:tcBorders>
+              <w:top w:val="single" w:sz="6" w:space="0" w:color="auto"/>
+              <w:left w:val="single" w:sz="12" w:space="0" w:color="auto"/>
+              <w:bottom w:val="single" w:sz="6" w:space="0" w:color="auto"/>
+              <w:right w:val="single" w:sz="6" w:space="0" w:color="auto"/>
+            </w:tcBorders>
+            <w:hideMark/>
+          </w:tcPr>
+          <w:p>
+            <w:pPr>
+              <w:jc w:val="right"/>
+              <w:rPr>
+                <w:lang w:val="en-SG"/>
+              </w:rPr>
+            </w:pPr>
+            <w:r>
+              <w:rPr>
+                <w:lang w:val="en-SG"/>
+              </w:rPr>
+              <w:t>Postconditions:</w:t>
+            </w:r>
+          </w:p>
+        </w:tc>
+        <w:tc>
+          <w:tcPr>
+            <w:tcW w:w="6228" w:type="dxa"/>
+            <w:tcBorders>
+              <w:top w:val="single" w:sz="6" w:space="0" w:color="auto"/>
+              <w:left w:val="single" w:sz="6" w:space="0" w:color="auto"/>
+              <w:bottom w:val="single" w:sz="6" w:space="0" w:color="auto"/>
+              <w:right w:val="single" w:sz="12" w:space="0" w:color="auto"/>
+            </w:tcBorders>
+          </w:tcPr>
+          <w:p>
+            <w:pPr>
+              <w:rPr>
+                <w:lang w:val="en-SG"/>
+              </w:rPr>
+            </w:pPr>
+            <w:r>
+              <w:rPr>
+                <w:lang w:val="en-SG"/>
+              </w:rPr>
+              <w:t>The admin has changed the desired accounts and logged out</w:t>
+            </w:r>
+          </w:p>
+        </w:tc>
+      </w:tr>
+      <w:tr>
+        <w:tc>
+          <w:tcPr>
+            <w:tcW w:w="2628" w:type="dxa"/>
+            <w:tcBorders>
+              <w:top w:val="single" w:sz="6" w:space="0" w:color="auto"/>
+              <w:left w:val="single" w:sz="12" w:space="0" w:color="auto"/>
+              <w:bottom w:val="single" w:sz="6" w:space="0" w:color="auto"/>
+              <w:right w:val="single" w:sz="6" w:space="0" w:color="auto"/>
+            </w:tcBorders>
+            <w:hideMark/>
+          </w:tcPr>
+          <w:p>
+            <w:pPr>
+              <w:jc w:val="right"/>
+              <w:rPr>
+                <w:lang w:val="en-SG"/>
+              </w:rPr>
+            </w:pPr>
+            <w:r>
+              <w:rPr>
+                <w:lang w:val="en-SG"/>
+              </w:rPr>
+              <w:t>Priority:</w:t>
+            </w:r>
+          </w:p>
+        </w:tc>
+        <w:tc>
+          <w:tcPr>
+            <w:tcW w:w="6228" w:type="dxa"/>
+            <w:tcBorders>
+              <w:top w:val="single" w:sz="6" w:space="0" w:color="auto"/>
+              <w:left w:val="single" w:sz="6" w:space="0" w:color="auto"/>
+              <w:bottom w:val="single" w:sz="6" w:space="0" w:color="auto"/>
+              <w:right w:val="single" w:sz="12" w:space="0" w:color="auto"/>
+            </w:tcBorders>
+          </w:tcPr>
+          <w:p>
+            <w:pPr>
+              <w:rPr>
+                <w:lang w:val="en-SG"/>
+              </w:rPr>
+            </w:pPr>
+            <w:r>
+              <w:rPr>
+                <w:lang w:val="en-SG"/>
+              </w:rPr>
+              <w:t>Nil</w:t>
+            </w:r>
+          </w:p>
+        </w:tc>
+      </w:tr>
+      <w:tr>
+        <w:tc>
+          <w:tcPr>
+            <w:tcW w:w="2628" w:type="dxa"/>
+            <w:tcBorders>
+              <w:top w:val="single" w:sz="6" w:space="0" w:color="auto"/>
+              <w:left w:val="single" w:sz="12" w:space="0" w:color="auto"/>
+              <w:bottom w:val="single" w:sz="6" w:space="0" w:color="auto"/>
+              <w:right w:val="single" w:sz="6" w:space="0" w:color="auto"/>
+            </w:tcBorders>
+            <w:hideMark/>
+          </w:tcPr>
+          <w:p>
+            <w:pPr>
+              <w:jc w:val="right"/>
+              <w:rPr>
+                <w:lang w:val="en-SG"/>
+              </w:rPr>
+            </w:pPr>
+            <w:r>
+              <w:rPr>
+                <w:lang w:val="en-SG"/>
+              </w:rPr>
+              <w:t>Frequency of Use:</w:t>
+            </w:r>
+          </w:p>
+        </w:tc>
+        <w:tc>
+          <w:tcPr>
+            <w:tcW w:w="6228" w:type="dxa"/>
+            <w:tcBorders>
+              <w:top w:val="single" w:sz="6" w:space="0" w:color="auto"/>
+              <w:left w:val="single" w:sz="6" w:space="0" w:color="auto"/>
+              <w:bottom w:val="single" w:sz="6" w:space="0" w:color="auto"/>
+              <w:right w:val="single" w:sz="12" w:space="0" w:color="auto"/>
+            </w:tcBorders>
+          </w:tcPr>
+          <w:p>
+            <w:pPr>
+              <w:rPr>
+                <w:lang w:val="en-SG"/>
+              </w:rPr>
+            </w:pPr>
+            <w:r>
+              <w:rPr>
+                <w:lang w:val="en-SG"/>
+              </w:rPr>
+              <w:t>(to be decided)</w:t>
+            </w:r>
+          </w:p>
+        </w:tc>
+      </w:tr>
+      <w:tr>
+        <w:tc>
+          <w:tcPr>
+            <w:tcW w:w="2628" w:type="dxa"/>
+            <w:tcBorders>
+              <w:top w:val="single" w:sz="6" w:space="0" w:color="auto"/>
+              <w:left w:val="single" w:sz="12" w:space="0" w:color="auto"/>
+              <w:bottom w:val="single" w:sz="6" w:space="0" w:color="auto"/>
+              <w:right w:val="single" w:sz="6" w:space="0" w:color="auto"/>
+            </w:tcBorders>
+            <w:hideMark/>
+          </w:tcPr>
+          <w:p>
+            <w:pPr>
+              <w:jc w:val="right"/>
+              <w:rPr>
+                <w:lang w:val="en-SG"/>
+              </w:rPr>
+            </w:pPr>
+            <w:r>
+              <w:rPr>
+                <w:lang w:val="en-SG"/>
+              </w:rPr>
+              <w:t>Flow of Events:</w:t>
+            </w:r>
+          </w:p>
+        </w:tc>
+        <w:tc>
+          <w:tcPr>
+            <w:tcW w:w="6228" w:type="dxa"/>
+            <w:tcBorders>
+              <w:top w:val="single" w:sz="6" w:space="0" w:color="auto"/>
+              <w:left w:val="single" w:sz="6" w:space="0" w:color="auto"/>
+              <w:bottom w:val="single" w:sz="6" w:space="0" w:color="auto"/>
+              <w:right w:val="single" w:sz="12" w:space="0" w:color="auto"/>
+            </w:tcBorders>
+          </w:tcPr>
+          <w:p>
+            <w:pPr>
+              <w:pStyle w:val="ab"/>
+              <w:numPr>
+                <w:ilvl w:val="0"/>
+                <w:numId w:val="1"/>
+              </w:numPr>
+              <w:rPr>
+                <w:lang w:val="en-SG"/>
+              </w:rPr>
+            </w:pPr>
+            <w:r>
+              <w:rPr>
+                <w:lang w:val="en-SG"/>
+              </w:rPr>
+              <w:t>If</w:t>
+            </w:r>
+            <w:r>
+              <w:rPr>
+                <w:lang w:val="en-SG"/>
+              </w:rPr>
+              <w:t xml:space="preserve"> the admin clicks on the delete button after an account, a confirmation message shall appear to ask whether the admin is confirmed to delete this account.</w:t>
+            </w:r>
+          </w:p>
+          <w:p>
+            <w:pPr>
+              <w:pStyle w:val="ab"/>
+              <w:numPr>
+                <w:ilvl w:val="0"/>
+                <w:numId w:val="1"/>
+              </w:numPr>
+              <w:rPr>
+                <w:lang w:val="en-SG"/>
+              </w:rPr>
+            </w:pPr>
+            <w:r>
+              <w:rPr>
+                <w:lang w:val="en-SG"/>
+              </w:rPr>
+              <w:t xml:space="preserve">If the </w:t>
+            </w:r>
+            <w:r>
+              <w:rPr>
+                <w:lang w:val="en-SG"/>
+              </w:rPr>
+              <w:t>admin clicks on “confirm”, the corresponding account will be deleted.</w:t>
+            </w:r>
+          </w:p>
+          <w:p>
+            <w:pPr>
+              <w:pStyle w:val="ab"/>
+              <w:numPr>
+                <w:ilvl w:val="0"/>
+                <w:numId w:val="1"/>
+              </w:numPr>
+              <w:rPr>
+                <w:lang w:val="en-SG"/>
+              </w:rPr>
+            </w:pPr>
+            <w:r>
+              <w:rPr>
+                <w:lang w:val="en-SG"/>
+              </w:rPr>
+              <w:t>If the admin clicks on “cancel”, AF1.</w:t>
+            </w:r>
+          </w:p>
+          <w:p>
+            <w:pPr>
+              <w:pStyle w:val="ab"/>
+              <w:numPr>
+                <w:ilvl w:val="0"/>
+                <w:numId w:val="1"/>
+              </w:numPr>
+              <w:rPr>
+                <w:lang w:val="en-SG"/>
+              </w:rPr>
+            </w:pPr>
+            <w:r>
+              <w:rPr>
+                <w:lang w:val="en-SG"/>
+              </w:rPr>
+              <w:t>If the admin clicks on “create new account”, a pop-up message shall appear and ask the admin to input the username, password and domain of the new account.</w:t>
+            </w:r>
+          </w:p>
+          <w:p>
+            <w:pPr>
+              <w:pStyle w:val="ab"/>
+              <w:numPr>
+                <w:ilvl w:val="0"/>
+                <w:numId w:val="1"/>
+              </w:numPr>
+              <w:rPr>
+                <w:lang w:val="en-SG"/>
+              </w:rPr>
+            </w:pPr>
+            <w:r>
+              <w:rPr>
+                <w:lang w:val="en-SG"/>
+              </w:rPr>
+              <w:t xml:space="preserve">Once the admin has finished the input, a confirmation </w:t>
+            </w:r>
+            <w:r>
+              <w:rPr>
+                <w:lang w:val="en-SG"/>
+              </w:rPr>
+              <w:t xml:space="preserve">shall appear to ask whether the admin is confirmed to </w:t>
+            </w:r>
+            <w:r>
+              <w:rPr>
+                <w:lang w:val="en-SG"/>
+              </w:rPr>
+              <w:t>create</w:t>
+            </w:r>
+            <w:r>
+              <w:rPr>
+                <w:lang w:val="en-SG"/>
+              </w:rPr>
+              <w:t xml:space="preserve"> this account.</w:t>
+            </w:r>
+          </w:p>
+          <w:p>
+            <w:pPr>
+              <w:pStyle w:val="ab"/>
+              <w:numPr>
+                <w:ilvl w:val="0"/>
+                <w:numId w:val="1"/>
+              </w:numPr>
+              <w:rPr>
+                <w:lang w:val="en-SG"/>
+              </w:rPr>
+            </w:pPr>
+            <w:r>
+              <w:rPr>
+                <w:lang w:val="en-SG"/>
+              </w:rPr>
+              <w:t xml:space="preserve">If the admin clicks on “confirm”, the corresponding account will be </w:t>
+            </w:r>
+            <w:r>
+              <w:rPr>
+                <w:lang w:val="en-SG"/>
+              </w:rPr>
+              <w:t>created</w:t>
+            </w:r>
+            <w:r>
+              <w:rPr>
+                <w:lang w:val="en-SG"/>
+              </w:rPr>
+              <w:t>.</w:t>
+            </w:r>
+          </w:p>
+          <w:p>
+            <w:pPr>
+              <w:pStyle w:val="ab"/>
+              <w:numPr>
+                <w:ilvl w:val="0"/>
+                <w:numId w:val="1"/>
+              </w:numPr>
+              <w:rPr>
+                <w:lang w:val="en-SG"/>
+              </w:rPr>
+            </w:pPr>
+            <w:r>
+              <w:rPr>
+                <w:lang w:val="en-SG"/>
+              </w:rPr>
+              <w:t>If the admin clicks on “cancel”, AF</w:t>
+            </w:r>
+            <w:r>
+              <w:rPr>
+                <w:lang w:val="en-SG"/>
+              </w:rPr>
+              <w:t>1</w:t>
+            </w:r>
+            <w:r>
+              <w:rPr>
+                <w:lang w:val="en-SG"/>
+              </w:rPr>
+              <w:t>.</w:t>
+            </w:r>
+          </w:p>
+        </w:tc>
+      </w:tr>
+      <w:tr>
+        <w:tc>
+          <w:tcPr>
+            <w:tcW w:w="2628" w:type="dxa"/>
+            <w:tcBorders>
+              <w:top w:val="single" w:sz="6" w:space="0" w:color="auto"/>
+              <w:left w:val="single" w:sz="12" w:space="0" w:color="auto"/>
+              <w:bottom w:val="single" w:sz="6" w:space="0" w:color="auto"/>
+              <w:right w:val="single" w:sz="6" w:space="0" w:color="auto"/>
+            </w:tcBorders>
+            <w:hideMark/>
+          </w:tcPr>
+          <w:p>
+            <w:pPr>
+              <w:jc w:val="right"/>
+              <w:rPr>
+                <w:lang w:val="en-SG"/>
+              </w:rPr>
+            </w:pPr>
+            <w:r>
+              <w:rPr>
+                <w:lang w:val="en-SG"/>
+              </w:rPr>
+              <w:t>Alternative Flows:</w:t>
+            </w:r>
+          </w:p>
+        </w:tc>
+        <w:tc>
+          <w:tcPr>
+            <w:tcW w:w="6228" w:type="dxa"/>
+            <w:tcBorders>
+              <w:top w:val="single" w:sz="6" w:space="0" w:color="auto"/>
+              <w:left w:val="single" w:sz="6" w:space="0" w:color="auto"/>
+              <w:bottom w:val="single" w:sz="6" w:space="0" w:color="auto"/>
+              <w:right w:val="single" w:sz="12" w:space="0" w:color="auto"/>
+            </w:tcBorders>
+          </w:tcPr>
+          <w:p>
+            <w:pPr>
+              <w:rPr>
+                <w:lang w:val="en-SG"/>
+              </w:rPr>
+            </w:pPr>
+            <w:r>
+              <w:rPr>
+                <w:lang w:val="en-SG"/>
+              </w:rPr>
+              <w:t>AF1 – the admin shall return to the previous page containing the table containing all accounts information.</w:t>
+            </w:r>
+          </w:p>
+        </w:tc>
+      </w:tr>
+      <w:tr>
+        <w:tc>
+          <w:tcPr>
+            <w:tcW w:w="2628" w:type="dxa"/>
+            <w:tcBorders>
+              <w:top w:val="single" w:sz="6" w:space="0" w:color="auto"/>
+              <w:left w:val="single" w:sz="12" w:space="0" w:color="auto"/>
+              <w:bottom w:val="single" w:sz="6" w:space="0" w:color="auto"/>
+              <w:right w:val="single" w:sz="6" w:space="0" w:color="auto"/>
+            </w:tcBorders>
+            <w:hideMark/>
+          </w:tcPr>
+          <w:p>
+            <w:pPr>
+              <w:jc w:val="right"/>
+              <w:rPr>
+                <w:lang w:val="en-SG"/>
+              </w:rPr>
+            </w:pPr>
+            <w:r>
+              <w:rPr>
+                <w:lang w:val="en-SG"/>
+              </w:rPr>
+              <w:t>Exceptions:</w:t>
+            </w:r>
+          </w:p>
+        </w:tc>
+        <w:tc>
+          <w:tcPr>
+            <w:tcW w:w="6228" w:type="dxa"/>
+            <w:tcBorders>
+              <w:top w:val="single" w:sz="6" w:space="0" w:color="auto"/>
+              <w:left w:val="single" w:sz="6" w:space="0" w:color="auto"/>
+              <w:bottom w:val="single" w:sz="6" w:space="0" w:color="auto"/>
+              <w:right w:val="single" w:sz="12" w:space="0" w:color="auto"/>
+            </w:tcBorders>
+          </w:tcPr>
+          <w:p>
+            <w:pPr>
+              <w:rPr>
+                <w:lang w:val="en-SG"/>
+              </w:rPr>
+            </w:pPr>
+            <w:r>
+              <w:rPr>
+                <w:lang w:val="en-SG"/>
+              </w:rPr>
+              <w:t>(to be decided)</w:t>
+            </w:r>
+          </w:p>
+        </w:tc>
+      </w:tr>
+      <w:tr>
+        <w:tc>
+          <w:tcPr>
+            <w:tcW w:w="2628" w:type="dxa"/>
+            <w:tcBorders>
+              <w:top w:val="single" w:sz="6" w:space="0" w:color="auto"/>
+              <w:left w:val="single" w:sz="12" w:space="0" w:color="auto"/>
+              <w:bottom w:val="single" w:sz="6" w:space="0" w:color="auto"/>
+              <w:right w:val="single" w:sz="6" w:space="0" w:color="auto"/>
+            </w:tcBorders>
+            <w:hideMark/>
+          </w:tcPr>
+          <w:p>
+            <w:pPr>
+              <w:jc w:val="right"/>
+              <w:rPr>
+                <w:lang w:val="en-SG"/>
+              </w:rPr>
+            </w:pPr>
+            <w:r>
+              <w:rPr>
+                <w:lang w:val="en-SG"/>
+              </w:rPr>
+              <w:t>Includes:</w:t>
+            </w:r>
+          </w:p>
+        </w:tc>
+        <w:tc>
+          <w:tcPr>
+            <w:tcW w:w="6228" w:type="dxa"/>
+            <w:tcBorders>
+              <w:top w:val="single" w:sz="6" w:space="0" w:color="auto"/>
+              <w:left w:val="single" w:sz="6" w:space="0" w:color="auto"/>
+              <w:bottom w:val="single" w:sz="6" w:space="0" w:color="auto"/>
+              <w:right w:val="single" w:sz="12" w:space="0" w:color="auto"/>
+            </w:tcBorders>
+          </w:tcPr>
+          <w:p>
+            <w:pPr>
+              <w:rPr>
+                <w:lang w:val="en-SG"/>
+              </w:rPr>
+            </w:pPr>
+            <w:r>
+              <w:rPr>
+                <w:lang w:val="en-SG"/>
+              </w:rPr>
+              <w:t>Nil</w:t>
+            </w:r>
+          </w:p>
+        </w:tc>
+      </w:tr>
+      <w:tr>
+        <w:tc>
+          <w:tcPr>
+            <w:tcW w:w="2628" w:type="dxa"/>
+            <w:tcBorders>
+              <w:top w:val="single" w:sz="6" w:space="0" w:color="auto"/>
+              <w:left w:val="single" w:sz="12" w:space="0" w:color="auto"/>
+              <w:bottom w:val="single" w:sz="6" w:space="0" w:color="auto"/>
+              <w:right w:val="single" w:sz="6" w:space="0" w:color="auto"/>
+            </w:tcBorders>
+            <w:hideMark/>
+          </w:tcPr>
+          <w:p>
+            <w:pPr>
+              <w:jc w:val="right"/>
+              <w:rPr>
+                <w:lang w:val="en-SG"/>
+              </w:rPr>
+            </w:pPr>
+            <w:r>
+              <w:rPr>
+                <w:lang w:val="en-SG"/>
+              </w:rPr>
+              <w:t>Special Requirements:</w:t>
+            </w:r>
+          </w:p>
+        </w:tc>
+        <w:tc>
+          <w:tcPr>
+            <w:tcW w:w="6228" w:type="dxa"/>
+            <w:tcBorders>
+              <w:top w:val="single" w:sz="6" w:space="0" w:color="auto"/>
+              <w:left w:val="single" w:sz="6" w:space="0" w:color="auto"/>
+              <w:bottom w:val="single" w:sz="6" w:space="0" w:color="auto"/>
+              <w:right w:val="single" w:sz="12" w:space="0" w:color="auto"/>
+            </w:tcBorders>
+          </w:tcPr>
+          <w:p>
+            <w:pPr>
+              <w:rPr>
+                <w:lang w:val="en-SG"/>
+              </w:rPr>
+            </w:pPr>
+            <w:r>
+              <w:rPr>
+                <w:lang w:val="en-SG"/>
+              </w:rPr>
+              <w:t>Nil</w:t>
+            </w:r>
+          </w:p>
+        </w:tc>
+      </w:tr>
+      <w:tr>
+        <w:tc>
+          <w:tcPr>
+            <w:tcW w:w="2628" w:type="dxa"/>
+            <w:tcBorders>
+              <w:top w:val="single" w:sz="6" w:space="0" w:color="auto"/>
+              <w:left w:val="single" w:sz="12" w:space="0" w:color="auto"/>
+              <w:bottom w:val="single" w:sz="6" w:space="0" w:color="auto"/>
+              <w:right w:val="single" w:sz="6" w:space="0" w:color="auto"/>
+            </w:tcBorders>
+            <w:hideMark/>
+          </w:tcPr>
+          <w:p>
+            <w:pPr>
+              <w:jc w:val="right"/>
+              <w:rPr>
+                <w:lang w:val="en-SG"/>
+              </w:rPr>
+            </w:pPr>
+            <w:r>
+              <w:rPr>
+                <w:lang w:val="en-SG"/>
+              </w:rPr>
+              <w:lastRenderedPageBreak/>
+              <w:t>Assumptions:</w:t>
+            </w:r>
+          </w:p>
+        </w:tc>
+        <w:tc>
+          <w:tcPr>
+            <w:tcW w:w="6228" w:type="dxa"/>
+            <w:tcBorders>
+              <w:top w:val="single" w:sz="6" w:space="0" w:color="auto"/>
+              <w:left w:val="single" w:sz="6" w:space="0" w:color="auto"/>
+              <w:bottom w:val="single" w:sz="6" w:space="0" w:color="auto"/>
+              <w:right w:val="single" w:sz="12" w:space="0" w:color="auto"/>
+            </w:tcBorders>
+          </w:tcPr>
+          <w:p>
+            <w:pPr>
+              <w:tabs>
+                <w:tab w:val="left" w:pos="1020"/>
+              </w:tabs>
+              <w:rPr>
+                <w:lang w:val="en-SG"/>
+              </w:rPr>
+            </w:pPr>
+            <w:r>
+              <w:rPr>
+                <w:lang w:val="en-SG"/>
+              </w:rPr>
+              <w:t>Nil</w:t>
+            </w:r>
+            <w:r>
+              <w:rPr>
+                <w:lang w:val="en-SG"/>
+              </w:rPr>
+              <w:tab/>
+            </w:r>
+          </w:p>
+        </w:tc>
+      </w:tr>
+      <w:tr>
+        <w:tc>
+          <w:tcPr>
+            <w:tcW w:w="2628" w:type="dxa"/>
+            <w:tcBorders>
+              <w:top w:val="single" w:sz="6" w:space="0" w:color="auto"/>
+              <w:left w:val="single" w:sz="12" w:space="0" w:color="auto"/>
+              <w:bottom w:val="single" w:sz="12" w:space="0" w:color="auto"/>
+              <w:right w:val="single" w:sz="6" w:space="0" w:color="auto"/>
+            </w:tcBorders>
+            <w:hideMark/>
+          </w:tcPr>
+          <w:p>
+            <w:pPr>
+              <w:jc w:val="right"/>
+              <w:rPr>
+                <w:lang w:val="en-SG"/>
+              </w:rPr>
+            </w:pPr>
+            <w:r>
+              <w:rPr>
+                <w:lang w:val="en-SG"/>
+              </w:rPr>
+              <w:t>Notes and Issues:</w:t>
+            </w:r>
+          </w:p>
+        </w:tc>
+        <w:tc>
+          <w:tcPr>
+            <w:tcW w:w="6228" w:type="dxa"/>
+            <w:tcBorders>
+              <w:top w:val="single" w:sz="6" w:space="0" w:color="auto"/>
+              <w:left w:val="single" w:sz="6" w:space="0" w:color="auto"/>
+              <w:bottom w:val="single" w:sz="12" w:space="0" w:color="auto"/>
+              <w:right w:val="single" w:sz="12" w:space="0" w:color="auto"/>
+            </w:tcBorders>
+          </w:tcPr>
+          <w:p>
+            <w:pPr>
+              <w:rPr>
+                <w:lang w:val="en-SG"/>
+              </w:rPr>
+            </w:pPr>
+            <w:r>
+              <w:rPr>
+                <w:lang w:val="en-SG"/>
+              </w:rPr>
+              <w:t>Nil</w:t>
+            </w:r>
+            <w:bookmarkStart w:id="0" w:name="_GoBack"/>
+            <w:bookmarkEnd w:id="0"/>
+          </w:p>
+        </w:tc>
+      </w:tr>
+    </w:tbl>
+    <w:p>
+      <w:pPr>
+        <w:rPr>
+          <w:lang w:val="en-SG"/>
+        </w:rPr>
+      </w:pPr>
+    </w:p>
+    <w:p>
+      <w:pPr>
+        <w:rPr>
+          <w:lang w:val="en-SG"/>
+        </w:rPr>
+      </w:pPr>
+    </w:p>
+    <w:p>
+      <w:pPr>
+        <w:rPr>
+          <w:lang w:val="en-SG"/>
+        </w:rPr>
+      </w:pPr>
+    </w:p>
+    <w:p>
+      <w:pPr>
+        <w:rPr>
+          <w:lang w:val="en-SG"/>
+        </w:rPr>
+      </w:pPr>
+    </w:p>
+    <w:p>
+      <w:pPr>
+        <w:rPr>
+          <w:lang w:val="en-SG"/>
+        </w:rPr>
+      </w:pPr>
+    </w:p>
+    <w:p>
+      <w:pPr>
+        <w:rPr>
+          <w:lang w:val="en-SG"/>
+        </w:rPr>
+      </w:pPr>
+    </w:p>
+    <w:p>
+      <w:pPr>
+        <w:rPr>
+          <w:lang w:val="en-SG"/>
+        </w:rPr>
+      </w:pPr>
+    </w:p>
+    <w:p>
+      <w:pPr>
+        <w:rPr>
+          <w:lang w:val="en-SG"/>
+        </w:rPr>
+      </w:pPr>
+    </w:p>
+    <w:p>
+      <w:pPr>
+        <w:rPr>
+          <w:lang w:val="en-SG"/>
+        </w:rPr>
+      </w:pPr>
+    </w:p>
+    <w:p>
+      <w:pPr>
+        <w:rPr>
+          <w:lang w:val="en-SG"/>
+        </w:rPr>
+      </w:pPr>
+    </w:p>
+    <w:p>
+      <w:pPr>
+        <w:rPr>
+          <w:lang w:val="en-SG"/>
+        </w:rPr>
+      </w:pPr>
+    </w:p>
+    <w:tbl>
+      <w:tblPr>
+        <w:tblpPr w:leftFromText="180" w:rightFromText="180" w:vertAnchor="text" w:horzAnchor="margin" w:tblpY="279"/>
+        <w:tblW w:w="8857" w:type="dxa"/>
+        <w:tblBorders>
+          <w:top w:val="single" w:sz="12" w:space="0" w:color="auto"/>
+          <w:left w:val="single" w:sz="12" w:space="0" w:color="auto"/>
+          <w:bottom w:val="single" w:sz="12" w:space="0" w:color="auto"/>
+          <w:right w:val="single" w:sz="12" w:space="0" w:color="auto"/>
+          <w:insideH w:val="single" w:sz="6" w:space="0" w:color="auto"/>
+          <w:insideV w:val="single" w:sz="6" w:space="0" w:color="auto"/>
+        </w:tblBorders>
+        <w:tblLayout w:type="fixed"/>
+        <w:tblLook w:val="04A0" w:firstRow="1" w:lastRow="0" w:firstColumn="1" w:lastColumn="0" w:noHBand="0" w:noVBand="1"/>
+      </w:tblPr>
+      <w:tblGrid>
+        <w:gridCol w:w="1728"/>
+        <w:gridCol w:w="2520"/>
+        <w:gridCol w:w="1980"/>
+        <w:gridCol w:w="2629"/>
+      </w:tblGrid>
+      <w:tr>
+        <w:tc>
+          <w:tcPr>
+            <w:tcW w:w="1728" w:type="dxa"/>
+            <w:tcBorders>
+              <w:top w:val="single" w:sz="12" w:space="0" w:color="auto"/>
+              <w:left w:val="single" w:sz="12" w:space="0" w:color="auto"/>
+              <w:bottom w:val="single" w:sz="6" w:space="0" w:color="auto"/>
+              <w:right w:val="single" w:sz="6" w:space="0" w:color="auto"/>
+            </w:tcBorders>
+            <w:hideMark/>
+          </w:tcPr>
+          <w:p>
+            <w:pPr>
+              <w:jc w:val="right"/>
+              <w:rPr>
+                <w:lang w:val="en-SG"/>
+              </w:rPr>
+            </w:pPr>
+            <w:r>
+              <w:rPr>
+                <w:lang w:val="en-SG"/>
+              </w:rPr>
+              <w:t>Use Case ID:</w:t>
+            </w:r>
+          </w:p>
+        </w:tc>
+        <w:tc>
+          <w:tcPr>
+            <w:tcW w:w="7129" w:type="dxa"/>
+            <w:gridSpan w:val="3"/>
+            <w:tcBorders>
+              <w:top w:val="single" w:sz="12" w:space="0" w:color="auto"/>
+              <w:left w:val="single" w:sz="6" w:space="0" w:color="auto"/>
+              <w:bottom w:val="single" w:sz="6" w:space="0" w:color="auto"/>
+              <w:right w:val="single" w:sz="12" w:space="0" w:color="auto"/>
+            </w:tcBorders>
+          </w:tcPr>
+          <w:p>
+            <w:pPr>
+              <w:rPr>
+                <w:lang w:val="en-SG"/>
+              </w:rPr>
+            </w:pPr>
+          </w:p>
+        </w:tc>
+      </w:tr>
+      <w:tr>
+        <w:tc>
+          <w:tcPr>
+            <w:tcW w:w="1728" w:type="dxa"/>
+            <w:tcBorders>
+              <w:top w:val="single" w:sz="6" w:space="0" w:color="auto"/>
+              <w:left w:val="single" w:sz="12" w:space="0" w:color="auto"/>
+              <w:bottom w:val="single" w:sz="6" w:space="0" w:color="auto"/>
+              <w:right w:val="single" w:sz="6" w:space="0" w:color="auto"/>
+            </w:tcBorders>
+            <w:hideMark/>
+          </w:tcPr>
+          <w:p>
+            <w:pPr>
+              <w:jc w:val="right"/>
+              <w:rPr>
+                <w:lang w:val="en-SG"/>
+              </w:rPr>
+            </w:pPr>
+            <w:r>
+              <w:rPr>
+                <w:lang w:val="en-SG"/>
+              </w:rPr>
+              <w:t>Use Case Name:</w:t>
+            </w:r>
+          </w:p>
+        </w:tc>
+        <w:tc>
+          <w:tcPr>
+            <w:tcW w:w="7129" w:type="dxa"/>
+            <w:gridSpan w:val="3"/>
+            <w:tcBorders>
+              <w:top w:val="single" w:sz="6" w:space="0" w:color="auto"/>
+              <w:left w:val="single" w:sz="6" w:space="0" w:color="auto"/>
+              <w:bottom w:val="single" w:sz="6" w:space="0" w:color="auto"/>
+              <w:right w:val="single" w:sz="12" w:space="0" w:color="auto"/>
+            </w:tcBorders>
+          </w:tcPr>
+          <w:p>
+            <w:pPr>
+              <w:rPr>
+                <w:lang w:val="en-SG"/>
+              </w:rPr>
+            </w:pPr>
+            <w:r>
+              <w:rPr>
+                <w:lang w:val="en-SG"/>
+              </w:rPr>
+              <w:t xml:space="preserve">Display </w:t>
+            </w:r>
+            <w:r>
+              <w:rPr>
+                <w:lang w:val="en-SG"/>
+              </w:rPr>
+              <w:t>Emergency Situations</w:t>
+            </w:r>
+          </w:p>
+        </w:tc>
+      </w:tr>
+      <w:tr>
+        <w:tc>
+          <w:tcPr>
+            <w:tcW w:w="1728" w:type="dxa"/>
+            <w:tcBorders>
+              <w:top w:val="single" w:sz="6" w:space="0" w:color="auto"/>
+              <w:left w:val="single" w:sz="12" w:space="0" w:color="auto"/>
+              <w:bottom w:val="single" w:sz="6" w:space="0" w:color="auto"/>
+              <w:right w:val="single" w:sz="6" w:space="0" w:color="auto"/>
+            </w:tcBorders>
+            <w:hideMark/>
+          </w:tcPr>
+          <w:p>
+            <w:pPr>
+              <w:jc w:val="right"/>
+              <w:rPr>
+                <w:lang w:val="en-SG"/>
+              </w:rPr>
+            </w:pPr>
+            <w:r>
+              <w:rPr>
+                <w:lang w:val="en-SG"/>
+              </w:rPr>
+              <w:t>Created By:</w:t>
+            </w:r>
+          </w:p>
+        </w:tc>
+        <w:tc>
+          <w:tcPr>
+            <w:tcW w:w="2520" w:type="dxa"/>
+            <w:tcBorders>
+              <w:top w:val="single" w:sz="6" w:space="0" w:color="auto"/>
+              <w:left w:val="single" w:sz="6" w:space="0" w:color="auto"/>
+              <w:bottom w:val="single" w:sz="6" w:space="0" w:color="auto"/>
+              <w:right w:val="single" w:sz="6" w:space="0" w:color="auto"/>
+            </w:tcBorders>
+          </w:tcPr>
+          <w:p>
+            <w:pPr>
+              <w:rPr>
+                <w:lang w:val="en-SG"/>
+              </w:rPr>
+            </w:pPr>
+            <w:r>
+              <w:rPr>
+                <w:lang w:val="en-SG"/>
+              </w:rPr>
+              <w:t xml:space="preserve">Li </w:t>
+            </w:r>
+            <w:proofErr w:type="spellStart"/>
+            <w:r>
+              <w:rPr>
+                <w:lang w:val="en-SG"/>
+              </w:rPr>
+              <w:t>Guanlong</w:t>
+            </w:r>
+            <w:proofErr w:type="spellEnd"/>
+          </w:p>
+        </w:tc>
+        <w:tc>
+          <w:tcPr>
+            <w:tcW w:w="1980" w:type="dxa"/>
+            <w:tcBorders>
+              <w:top w:val="single" w:sz="6" w:space="0" w:color="auto"/>
+              <w:left w:val="single" w:sz="6" w:space="0" w:color="auto"/>
+              <w:bottom w:val="single" w:sz="6" w:space="0" w:color="auto"/>
+              <w:right w:val="single" w:sz="6" w:space="0" w:color="auto"/>
+            </w:tcBorders>
+            <w:hideMark/>
+          </w:tcPr>
+          <w:p>
+            <w:pPr>
+              <w:jc w:val="right"/>
+              <w:rPr>
+                <w:lang w:val="en-SG"/>
+              </w:rPr>
+            </w:pPr>
+            <w:r>
+              <w:rPr>
+                <w:lang w:val="en-SG"/>
+              </w:rPr>
+              <w:t>Last Updated By:</w:t>
+            </w:r>
+          </w:p>
+        </w:tc>
+        <w:tc>
+          <w:tcPr>
+            <w:tcW w:w="2629" w:type="dxa"/>
+            <w:tcBorders>
+              <w:top w:val="single" w:sz="6" w:space="0" w:color="auto"/>
+              <w:left w:val="single" w:sz="6" w:space="0" w:color="auto"/>
+              <w:bottom w:val="single" w:sz="6" w:space="0" w:color="auto"/>
+              <w:right w:val="single" w:sz="12" w:space="0" w:color="auto"/>
+            </w:tcBorders>
+          </w:tcPr>
+          <w:p>
+            <w:pPr>
+              <w:rPr>
+                <w:lang w:val="en-SG"/>
+              </w:rPr>
+            </w:pPr>
+          </w:p>
+        </w:tc>
+      </w:tr>
+      <w:tr>
+        <w:tc>
+          <w:tcPr>
+            <w:tcW w:w="1728" w:type="dxa"/>
+            <w:tcBorders>
+              <w:top w:val="single" w:sz="6" w:space="0" w:color="auto"/>
+              <w:left w:val="single" w:sz="12" w:space="0" w:color="auto"/>
+              <w:bottom w:val="single" w:sz="12" w:space="0" w:color="auto"/>
+              <w:right w:val="single" w:sz="6" w:space="0" w:color="auto"/>
+            </w:tcBorders>
+            <w:hideMark/>
+          </w:tcPr>
+          <w:p>
+            <w:pPr>
+              <w:jc w:val="right"/>
+              <w:rPr>
+                <w:lang w:val="en-SG"/>
+              </w:rPr>
+            </w:pPr>
+            <w:r>
+              <w:rPr>
+                <w:lang w:val="en-SG"/>
+              </w:rPr>
+              <w:t>Date Created:</w:t>
+            </w:r>
+          </w:p>
+        </w:tc>
+        <w:tc>
+          <w:tcPr>
+            <w:tcW w:w="2520" w:type="dxa"/>
+            <w:tcBorders>
+              <w:top w:val="single" w:sz="6" w:space="0" w:color="auto"/>
+              <w:left w:val="single" w:sz="6" w:space="0" w:color="auto"/>
+              <w:bottom w:val="single" w:sz="12" w:space="0" w:color="auto"/>
+              <w:right w:val="single" w:sz="6" w:space="0" w:color="auto"/>
+            </w:tcBorders>
+          </w:tcPr>
+          <w:p>
+            <w:pPr>
+              <w:rPr>
+                <w:lang w:val="en-SG"/>
+              </w:rPr>
+            </w:pPr>
+            <w:r>
+              <w:rPr>
+                <w:lang w:val="en-SG"/>
+              </w:rPr>
+              <w:t>2/9/2018</w:t>
+            </w:r>
+          </w:p>
+        </w:tc>
+        <w:tc>
+          <w:tcPr>
+            <w:tcW w:w="1980" w:type="dxa"/>
+            <w:tcBorders>
+              <w:top w:val="single" w:sz="6" w:space="0" w:color="auto"/>
+              <w:left w:val="single" w:sz="6" w:space="0" w:color="auto"/>
+              <w:bottom w:val="single" w:sz="12" w:space="0" w:color="auto"/>
+              <w:right w:val="single" w:sz="6" w:space="0" w:color="auto"/>
+            </w:tcBorders>
+            <w:hideMark/>
+          </w:tcPr>
+          <w:p>
+            <w:pPr>
+              <w:jc w:val="right"/>
+              <w:rPr>
+                <w:lang w:val="en-SG"/>
+              </w:rPr>
+            </w:pPr>
+            <w:r>
+              <w:rPr>
+                <w:lang w:val="en-SG"/>
+              </w:rPr>
+              <w:t>Date Last Updated:</w:t>
+            </w:r>
+          </w:p>
+        </w:tc>
+        <w:tc>
+          <w:tcPr>
+            <w:tcW w:w="2629" w:type="dxa"/>
+            <w:tcBorders>
+              <w:top w:val="single" w:sz="6" w:space="0" w:color="auto"/>
+              <w:left w:val="single" w:sz="6" w:space="0" w:color="auto"/>
+              <w:bottom w:val="single" w:sz="12" w:space="0" w:color="auto"/>
+              <w:right w:val="single" w:sz="12" w:space="0" w:color="auto"/>
+            </w:tcBorders>
+          </w:tcPr>
+          <w:p>
+            <w:pPr>
+              <w:rPr>
+                <w:lang w:val="en-SG"/>
+              </w:rPr>
+            </w:pPr>
+          </w:p>
+        </w:tc>
+      </w:tr>
+    </w:tbl>
+    <w:p>
+      <w:pPr>
+        <w:pStyle w:val="a3"/>
+        <w:jc w:val="left"/>
+        <w:rPr>
+          <w:rFonts w:ascii="Times New Roman" w:hAnsi="Times New Roman"/>
+          <w:b w:val="0"/>
+          <w:sz w:val="40"/>
+          <w:szCs w:val="40"/>
+          <w:lang w:val="en-SG"/>
+        </w:rPr>
+      </w:pPr>
     </w:p>
     <w:p/>
     <w:sectPr>
@@ -7460,6 +9010,103 @@
     </w:p>
   </w:footnote>
 </w:footnotes>
+</file>
+
+<file path=word/numbering.xml><?xml version="1.0" encoding="utf-8"?>
+<w:numbering xmlns:wpc="http://schemas.microsoft.com/office/word/2010/wordprocessingCanvas" xmlns:cx="http://schemas.microsoft.com/office/drawing/2014/chartex" xmlns:cx1="http://schemas.microsoft.com/office/drawing/2015/9/8/chartex" xmlns:cx2="http://schemas.microsoft.com/office/drawing/2015/10/21/chartex" xmlns:cx3="http://schemas.microsoft.com/office/drawing/2016/5/9/chartex" xmlns:cx4="http://schemas.microsoft.com/office/drawing/2016/5/10/chartex" xmlns:cx5="http://schemas.microsoft.com/office/drawing/2016/5/11/chartex" xmlns:cx6="http://schemas.microsoft.com/office/drawing/2016/5/12/chartex" xmlns:cx7="http://schemas.microsoft.com/office/drawing/2016/5/13/chartex" xmlns:cx8="http://schemas.microsoft.com/office/drawing/2016/5/14/chartex" xmlns:mc="http://schemas.openxmlformats.org/markup-compatibility/2006" xmlns:aink="http://schemas.microsoft.com/office/drawing/2016/ink" xmlns:am3d="http://schemas.microsoft.com/office/drawing/2017/model3d" xmlns:o="urn:schemas-microsoft-com:office:office" xmlns:r="http://schemas.openxmlformats.org/officeDocument/2006/relationships" xmlns:m="http://schemas.openxmlformats.org/officeDocument/2006/math" xmlns:v="urn:schemas-microsoft-com:vml" xmlns:wp14="http://schemas.microsoft.com/office/word/2010/wordprocessingDrawing" xmlns:wp="http://schemas.openxmlformats.org/drawingml/2006/wordprocessingDrawing" xmlns:w10="urn:schemas-microsoft-com:office:word" xmlns:w="http://schemas.openxmlformats.org/wordprocessingml/2006/main" xmlns:w14="http://schemas.microsoft.com/office/word/2010/wordml" xmlns:w15="http://schemas.microsoft.com/office/word/2012/wordml" xmlns:w16cid="http://schemas.microsoft.com/office/word/2016/wordml/cid" xmlns:w16se="http://schemas.microsoft.com/office/word/2015/wordml/symex" xmlns:wpg="http://schemas.microsoft.com/office/word/2010/wordprocessingGroup" xmlns:wpi="http://schemas.microsoft.com/office/word/2010/wordprocessingInk" xmlns:wne="http://schemas.microsoft.com/office/word/2006/wordml" xmlns:wps="http://schemas.microsoft.com/office/word/2010/wordprocessingShape" mc:Ignorable="w14 w15 w16se w16cid wp14">
+  <w:abstractNum w:abstractNumId="0" w15:restartNumberingAfterBreak="0">
+    <w:nsid w:val="7942226A"/>
+    <w:multiLevelType w:val="hybridMultilevel"/>
+    <w:tmpl w:val="6E10F3FA"/>
+    <w:lvl w:ilvl="0" w:tplc="4809000F">
+      <w:start w:val="1"/>
+      <w:numFmt w:val="decimal"/>
+      <w:lvlText w:val="%1."/>
+      <w:lvlJc w:val="left"/>
+      <w:pPr>
+        <w:ind w:left="720" w:hanging="360"/>
+      </w:pPr>
+      <w:rPr>
+        <w:rFonts w:hint="default"/>
+      </w:rPr>
+    </w:lvl>
+    <w:lvl w:ilvl="1" w:tplc="48090019" w:tentative="1">
+      <w:start w:val="1"/>
+      <w:numFmt w:val="lowerLetter"/>
+      <w:lvlText w:val="%2."/>
+      <w:lvlJc w:val="left"/>
+      <w:pPr>
+        <w:ind w:left="1440" w:hanging="360"/>
+      </w:pPr>
+    </w:lvl>
+    <w:lvl w:ilvl="2" w:tplc="4809001B" w:tentative="1">
+      <w:start w:val="1"/>
+      <w:numFmt w:val="lowerRoman"/>
+      <w:lvlText w:val="%3."/>
+      <w:lvlJc w:val="right"/>
+      <w:pPr>
+        <w:ind w:left="2160" w:hanging="180"/>
+      </w:pPr>
+    </w:lvl>
+    <w:lvl w:ilvl="3" w:tplc="4809000F" w:tentative="1">
+      <w:start w:val="1"/>
+      <w:numFmt w:val="decimal"/>
+      <w:lvlText w:val="%4."/>
+      <w:lvlJc w:val="left"/>
+      <w:pPr>
+        <w:ind w:left="2880" w:hanging="360"/>
+      </w:pPr>
+    </w:lvl>
+    <w:lvl w:ilvl="4" w:tplc="48090019" w:tentative="1">
+      <w:start w:val="1"/>
+      <w:numFmt w:val="lowerLetter"/>
+      <w:lvlText w:val="%5."/>
+      <w:lvlJc w:val="left"/>
+      <w:pPr>
+        <w:ind w:left="3600" w:hanging="360"/>
+      </w:pPr>
+    </w:lvl>
+    <w:lvl w:ilvl="5" w:tplc="4809001B" w:tentative="1">
+      <w:start w:val="1"/>
+      <w:numFmt w:val="lowerRoman"/>
+      <w:lvlText w:val="%6."/>
+      <w:lvlJc w:val="right"/>
+      <w:pPr>
+        <w:ind w:left="4320" w:hanging="180"/>
+      </w:pPr>
+    </w:lvl>
+    <w:lvl w:ilvl="6" w:tplc="4809000F" w:tentative="1">
+      <w:start w:val="1"/>
+      <w:numFmt w:val="decimal"/>
+      <w:lvlText w:val="%7."/>
+      <w:lvlJc w:val="left"/>
+      <w:pPr>
+        <w:ind w:left="5040" w:hanging="360"/>
+      </w:pPr>
+    </w:lvl>
+    <w:lvl w:ilvl="7" w:tplc="48090019" w:tentative="1">
+      <w:start w:val="1"/>
+      <w:numFmt w:val="lowerLetter"/>
+      <w:lvlText w:val="%8."/>
+      <w:lvlJc w:val="left"/>
+      <w:pPr>
+        <w:ind w:left="5760" w:hanging="360"/>
+      </w:pPr>
+    </w:lvl>
+    <w:lvl w:ilvl="8" w:tplc="4809001B" w:tentative="1">
+      <w:start w:val="1"/>
+      <w:numFmt w:val="lowerRoman"/>
+      <w:lvlText w:val="%9."/>
+      <w:lvlJc w:val="right"/>
+      <w:pPr>
+        <w:ind w:left="6480" w:hanging="180"/>
+      </w:pPr>
+    </w:lvl>
+  </w:abstractNum>
+  <w:num w:numId="1">
+    <w:abstractNumId w:val="0"/>
+  </w:num>
+</w:numbering>
 </file>
 
 <file path=word/styles.xml><?xml version="1.0" encoding="utf-8"?>
@@ -8008,6 +9655,17 @@
       <w:lang w:eastAsia="en-US"/>
     </w:rPr>
   </w:style>
+  <w:style w:type="paragraph" w:styleId="ab">
+    <w:name w:val="List Paragraph"/>
+    <w:basedOn w:val="a"/>
+    <w:uiPriority w:val="34"/>
+    <w:qFormat/>
+    <w:rsid w:val="00770149"/>
+    <w:pPr>
+      <w:ind w:left="720"/>
+      <w:contextualSpacing/>
+    </w:pPr>
+  </w:style>
 </w:styles>
 </file>
 

--- a/Use Case Diagram and Description/Use Case Description.docx
+++ b/Use Case Diagram and Description/Use Case Description.docx
@@ -1,6 +1,6 @@
 
 <file path=word/document.xml><?xml version="1.0" encoding="utf-8"?>
-<w:document xmlns:wpc="http://schemas.microsoft.com/office/word/2010/wordprocessingCanvas" xmlns:mo="http://schemas.microsoft.com/office/mac/office/2008/main" xmlns:mc="http://schemas.openxmlformats.org/markup-compatibility/2006" xmlns:mv="urn:schemas-microsoft-com:mac:vml" xmlns:o="urn:schemas-microsoft-com:office:office" xmlns:r="http://schemas.openxmlformats.org/officeDocument/2006/relationships" xmlns:m="http://schemas.openxmlformats.org/officeDocument/2006/math" xmlns:v="urn:schemas-microsoft-com:vml" xmlns:wp14="http://schemas.microsoft.com/office/word/2010/wordprocessingDrawing" xmlns:wp="http://schemas.openxmlformats.org/drawingml/2006/wordprocessingDrawing" xmlns:w10="urn:schemas-microsoft-com:office:word" xmlns:w="http://schemas.openxmlformats.org/wordprocessingml/2006/main" xmlns:w14="http://schemas.microsoft.com/office/word/2010/wordml" xmlns:w15="http://schemas.microsoft.com/office/word/2012/wordml" xmlns:wpg="http://schemas.microsoft.com/office/word/2010/wordprocessingGroup" xmlns:wpi="http://schemas.microsoft.com/office/word/2010/wordprocessingInk" xmlns:wne="http://schemas.microsoft.com/office/word/2006/wordml" xmlns:wps="http://schemas.microsoft.com/office/word/2010/wordprocessingShape" mc:Ignorable="w14 w15 wp14">
+<w:document xmlns:wpc="http://schemas.microsoft.com/office/word/2010/wordprocessingCanvas" xmlns:cx="http://schemas.microsoft.com/office/drawing/2014/chartex" xmlns:cx1="http://schemas.microsoft.com/office/drawing/2015/9/8/chartex" xmlns:cx2="http://schemas.microsoft.com/office/drawing/2015/10/21/chartex" xmlns:cx3="http://schemas.microsoft.com/office/drawing/2016/5/9/chartex" xmlns:cx4="http://schemas.microsoft.com/office/drawing/2016/5/10/chartex" xmlns:cx5="http://schemas.microsoft.com/office/drawing/2016/5/11/chartex" xmlns:cx6="http://schemas.microsoft.com/office/drawing/2016/5/12/chartex" xmlns:cx7="http://schemas.microsoft.com/office/drawing/2016/5/13/chartex" xmlns:cx8="http://schemas.microsoft.com/office/drawing/2016/5/14/chartex" xmlns:mc="http://schemas.openxmlformats.org/markup-compatibility/2006" xmlns:aink="http://schemas.microsoft.com/office/drawing/2016/ink" xmlns:am3d="http://schemas.microsoft.com/office/drawing/2017/model3d" xmlns:o="urn:schemas-microsoft-com:office:office" xmlns:r="http://schemas.openxmlformats.org/officeDocument/2006/relationships" xmlns:m="http://schemas.openxmlformats.org/officeDocument/2006/math" xmlns:v="urn:schemas-microsoft-com:vml" xmlns:wp14="http://schemas.microsoft.com/office/word/2010/wordprocessingDrawing" xmlns:wp="http://schemas.openxmlformats.org/drawingml/2006/wordprocessingDrawing" xmlns:w10="urn:schemas-microsoft-com:office:word" xmlns:w="http://schemas.openxmlformats.org/wordprocessingml/2006/main" xmlns:w14="http://schemas.microsoft.com/office/word/2010/wordml" xmlns:w15="http://schemas.microsoft.com/office/word/2012/wordml" xmlns:w16cid="http://schemas.microsoft.com/office/word/2016/wordml/cid" xmlns:w16se="http://schemas.microsoft.com/office/word/2015/wordml/symex" xmlns:wpg="http://schemas.microsoft.com/office/word/2010/wordprocessingGroup" xmlns:wpi="http://schemas.microsoft.com/office/word/2010/wordprocessingInk" xmlns:wne="http://schemas.microsoft.com/office/word/2006/wordml" xmlns:wps="http://schemas.microsoft.com/office/word/2010/wordprocessingShape" mc:Ignorable="w14 w15 w16se w16cid wp14">
   <w:body>
     <w:tbl>
       <w:tblPr>
@@ -240,7 +240,7 @@
     </w:tbl>
     <w:p>
       <w:pPr>
-        <w:pStyle w:val="Title"/>
+        <w:pStyle w:val="a3"/>
         <w:jc w:val="left"/>
         <w:rPr>
           <w:rFonts w:ascii="Times New Roman" w:hAnsi="Times New Roman"/>
@@ -329,11 +329,19 @@
                 <w:lang w:val="en-SG"/>
               </w:rPr>
             </w:pPr>
-            <w:r>
-              <w:rPr>
-                <w:lang w:val="en-SG"/>
-              </w:rPr>
-              <w:t>User</w:t>
+            <w:proofErr w:type="gramStart"/>
+            <w:r>
+              <w:rPr>
+                <w:lang w:val="en-SG"/>
+              </w:rPr>
+              <w:t>General Public</w:t>
+            </w:r>
+            <w:proofErr w:type="gramEnd"/>
+            <w:r>
+              <w:rPr>
+                <w:lang w:val="en-SG"/>
+              </w:rPr>
+              <w:t>, Call Centre Operator, Department Officer</w:t>
             </w:r>
           </w:p>
         </w:tc>
@@ -1621,7 +1629,7 @@
     </w:tbl>
     <w:p>
       <w:pPr>
-        <w:pStyle w:val="Title"/>
+        <w:pStyle w:val="a3"/>
         <w:jc w:val="left"/>
         <w:rPr>
           <w:rFonts w:ascii="Times New Roman" w:hAnsi="Times New Roman"/>
@@ -1807,29 +1815,34 @@
           <w:p>
             <w:pPr>
               <w:rPr>
+                <w:lang w:val="en-SG"/>
+              </w:rPr>
+            </w:pPr>
+            <w:r>
+              <w:rPr>
+                <w:lang w:val="en-SG"/>
+              </w:rPr>
+              <w:t>This use case is extended from ID:</w:t>
+            </w:r>
+          </w:p>
+          <w:p>
+            <w:pPr>
+              <w:rPr>
                 <w:rFonts w:eastAsiaTheme="minorEastAsia"/>
                 <w:lang w:val="en-SG" w:eastAsia="zh-CN"/>
               </w:rPr>
             </w:pPr>
             <w:r>
               <w:rPr>
-                <w:color w:val="FF0000"/>
-                <w:lang w:val="en-SG"/>
-              </w:rPr>
-              <w:t>(This use case extends )</w:t>
-            </w:r>
-            <w:r>
-              <w:rPr>
-                <w:color w:val="FF0000"/>
-                <w:lang w:val="en-SG"/>
-              </w:rPr>
-              <w:t xml:space="preserve"> </w:t>
-            </w:r>
-            <w:r>
-              <w:rPr>
-                <w:lang w:val="en-SG"/>
-              </w:rPr>
-              <w:t>The user selects</w:t>
+                <w:lang w:val="en-SG"/>
+              </w:rPr>
+              <w:t>T</w:t>
+            </w:r>
+            <w:r>
+              <w:rPr>
+                <w:lang w:val="en-SG"/>
+              </w:rPr>
+              <w:t>he user selects</w:t>
             </w:r>
             <w:r>
               <w:rPr>
@@ -3402,7 +3415,7 @@
     </w:tbl>
     <w:p>
       <w:pPr>
-        <w:pStyle w:val="Title"/>
+        <w:pStyle w:val="a3"/>
         <w:jc w:val="left"/>
         <w:rPr>
           <w:rFonts w:ascii="Times New Roman" w:hAnsi="Times New Roman"/>
@@ -3607,6 +3620,19 @@
               <w:rPr>
                 <w:lang w:val="en-SG"/>
               </w:rPr>
+              <w:t>This use case is extended from ID:</w:t>
+            </w:r>
+          </w:p>
+          <w:p>
+            <w:pPr>
+              <w:rPr>
+                <w:lang w:val="en-SG"/>
+              </w:rPr>
+            </w:pPr>
+            <w:r>
+              <w:rPr>
+                <w:lang w:val="en-SG"/>
+              </w:rPr>
               <w:t xml:space="preserve">The user selects </w:t>
             </w:r>
             <w:r>
@@ -4613,8 +4639,13 @@
           </w:tcPr>
           <w:p>
             <w:r>
-              <w:t>Fu Mengyan</w:t>
-            </w:r>
+              <w:t xml:space="preserve">Fu </w:t>
+            </w:r>
+            <w:proofErr w:type="spellStart"/>
+            <w:r>
+              <w:t>Mengyan</w:t>
+            </w:r>
+            <w:proofErr w:type="spellEnd"/>
           </w:p>
         </w:tc>
         <w:tc>
@@ -4774,6 +4805,7 @@
               <w:jc w:val="right"/>
             </w:pPr>
             <w:r>
+              <w:lastRenderedPageBreak/>
               <w:t>Preconditions:</w:t>
             </w:r>
           </w:p>
@@ -4799,7 +4831,6 @@
               <w:jc w:val="right"/>
             </w:pPr>
             <w:r>
-              <w:lastRenderedPageBreak/>
               <w:t>Postconditions:</w:t>
             </w:r>
           </w:p>
@@ -5171,8 +5202,13 @@
           </w:tcPr>
           <w:p>
             <w:r>
-              <w:t>Fu Mengyan</w:t>
-            </w:r>
+              <w:t xml:space="preserve">Fu </w:t>
+            </w:r>
+            <w:proofErr w:type="spellStart"/>
+            <w:r>
+              <w:t>Mengyan</w:t>
+            </w:r>
+            <w:proofErr w:type="spellEnd"/>
           </w:p>
         </w:tc>
         <w:tc>
@@ -5530,6 +5566,7 @@
               <w:jc w:val="right"/>
             </w:pPr>
             <w:r>
+              <w:lastRenderedPageBreak/>
               <w:t>Alternative Flows:</w:t>
             </w:r>
           </w:p>
@@ -5564,7 +5601,6 @@
           </w:p>
           <w:p>
             <w:r>
-              <w:lastRenderedPageBreak/>
               <w:t>1.The call center operator clicks ‘exit’ button.</w:t>
             </w:r>
           </w:p>
@@ -5585,7 +5621,6 @@
               <w:jc w:val="right"/>
             </w:pPr>
             <w:r>
-              <w:lastRenderedPageBreak/>
               <w:t>Exceptions:</w:t>
             </w:r>
           </w:p>
@@ -5811,8 +5846,13 @@
           </w:tcPr>
           <w:p>
             <w:r>
-              <w:t>Fu Mengyan</w:t>
-            </w:r>
+              <w:t xml:space="preserve">Fu </w:t>
+            </w:r>
+            <w:proofErr w:type="spellStart"/>
+            <w:r>
+              <w:t>Mengyan</w:t>
+            </w:r>
+            <w:proofErr w:type="spellEnd"/>
           </w:p>
         </w:tc>
         <w:tc>
@@ -6280,6 +6320,7 @@
               <w:jc w:val="right"/>
             </w:pPr>
             <w:r>
+              <w:lastRenderedPageBreak/>
               <w:t>Notes and Issues:</w:t>
             </w:r>
           </w:p>
@@ -6386,8 +6427,13 @@
           </w:tcPr>
           <w:p>
             <w:r>
-              <w:t>Fu Mengyan</w:t>
-            </w:r>
+              <w:t xml:space="preserve">Fu </w:t>
+            </w:r>
+            <w:proofErr w:type="spellStart"/>
+            <w:r>
+              <w:t>Mengyan</w:t>
+            </w:r>
+            <w:proofErr w:type="spellEnd"/>
           </w:p>
         </w:tc>
         <w:tc>
@@ -6927,8 +6973,13 @@
           </w:tcPr>
           <w:p>
             <w:r>
-              <w:t>Fu Mengyan</w:t>
-            </w:r>
+              <w:t xml:space="preserve">Fu </w:t>
+            </w:r>
+            <w:proofErr w:type="spellStart"/>
+            <w:r>
+              <w:t>Mengyan</w:t>
+            </w:r>
+            <w:proofErr w:type="spellEnd"/>
           </w:p>
         </w:tc>
         <w:tc>
@@ -7203,12 +7254,12 @@
           </w:p>
           <w:p>
             <w:r>
+              <w:lastRenderedPageBreak/>
               <w:t>2.The call center operator clicks Log out button.</w:t>
             </w:r>
           </w:p>
           <w:p>
             <w:r>
-              <w:lastRenderedPageBreak/>
               <w:t>3.The call center operator logs out the system.</w:t>
             </w:r>
           </w:p>
@@ -7998,7 +8049,7 @@
           </w:tcPr>
           <w:p>
             <w:pPr>
-              <w:pStyle w:val="ListParagraph"/>
+              <w:pStyle w:val="ab"/>
               <w:numPr>
                 <w:ilvl w:val="0"/>
                 <w:numId w:val="1"/>
@@ -8022,7 +8073,7 @@
           </w:p>
           <w:p>
             <w:pPr>
-              <w:pStyle w:val="ListParagraph"/>
+              <w:pStyle w:val="ab"/>
               <w:numPr>
                 <w:ilvl w:val="0"/>
                 <w:numId w:val="1"/>
@@ -8046,7 +8097,7 @@
           </w:p>
           <w:p>
             <w:pPr>
-              <w:pStyle w:val="ListParagraph"/>
+              <w:pStyle w:val="ab"/>
               <w:numPr>
                 <w:ilvl w:val="0"/>
                 <w:numId w:val="1"/>
@@ -8064,7 +8115,7 @@
           </w:p>
           <w:p>
             <w:pPr>
-              <w:pStyle w:val="ListParagraph"/>
+              <w:pStyle w:val="ab"/>
               <w:numPr>
                 <w:ilvl w:val="0"/>
                 <w:numId w:val="1"/>
@@ -8082,7 +8133,7 @@
           </w:p>
           <w:p>
             <w:pPr>
-              <w:pStyle w:val="ListParagraph"/>
+              <w:pStyle w:val="ab"/>
               <w:numPr>
                 <w:ilvl w:val="0"/>
                 <w:numId w:val="1"/>
@@ -8100,7 +8151,7 @@
           </w:p>
           <w:p>
             <w:pPr>
-              <w:pStyle w:val="ListParagraph"/>
+              <w:pStyle w:val="ab"/>
               <w:numPr>
                 <w:ilvl w:val="0"/>
                 <w:numId w:val="1"/>
@@ -8118,7 +8169,7 @@
           </w:p>
           <w:p>
             <w:pPr>
-              <w:pStyle w:val="ListParagraph"/>
+              <w:pStyle w:val="ab"/>
               <w:numPr>
                 <w:ilvl w:val="0"/>
                 <w:numId w:val="1"/>
@@ -8315,6 +8366,7 @@
               <w:rPr>
                 <w:lang w:val="en-SG"/>
               </w:rPr>
+              <w:lastRenderedPageBreak/>
               <w:t>Special Requirements:</w:t>
             </w:r>
           </w:p>
@@ -8367,7 +8419,6 @@
               <w:rPr>
                 <w:lang w:val="en-SG"/>
               </w:rPr>
-              <w:lastRenderedPageBreak/>
               <w:t>Assumptions:</w:t>
             </w:r>
           </w:p>
@@ -8652,13 +8703,7 @@
               <w:rPr>
                 <w:lang w:val="en-SG"/>
               </w:rPr>
-              <w:t xml:space="preserve">Display </w:t>
-            </w:r>
-            <w:r>
-              <w:rPr>
-                <w:lang w:val="en-SG"/>
-              </w:rPr>
-              <w:t>Emergency Situations</w:t>
+              <w:t>Manage Incidents</w:t>
             </w:r>
           </w:p>
         </w:tc>
@@ -8806,7 +8851,13 @@
               <w:rPr>
                 <w:lang w:val="en-SG"/>
               </w:rPr>
-              <w:t>2/9/2018</w:t>
+              <w:t>8</w:t>
+            </w:r>
+            <w:r>
+              <w:rPr>
+                <w:lang w:val="en-SG"/>
+              </w:rPr>
+              <w:t>/9/2018</w:t>
             </w:r>
           </w:p>
         </w:tc>
@@ -8856,9 +8907,398 @@
         </w:tc>
       </w:tr>
     </w:tbl>
+    <w:tbl>
+      <w:tblPr>
+        <w:tblW w:w="8856" w:type="dxa"/>
+        <w:tblBorders>
+          <w:top w:val="single" w:sz="12" w:space="0" w:color="auto"/>
+          <w:left w:val="single" w:sz="12" w:space="0" w:color="auto"/>
+          <w:bottom w:val="single" w:sz="12" w:space="0" w:color="auto"/>
+          <w:right w:val="single" w:sz="12" w:space="0" w:color="auto"/>
+          <w:insideH w:val="single" w:sz="6" w:space="0" w:color="auto"/>
+          <w:insideV w:val="single" w:sz="6" w:space="0" w:color="auto"/>
+        </w:tblBorders>
+        <w:tblLayout w:type="fixed"/>
+        <w:tblLook w:val="0000" w:firstRow="0" w:lastRow="0" w:firstColumn="0" w:lastColumn="0" w:noHBand="0" w:noVBand="0"/>
+      </w:tblPr>
+      <w:tblGrid>
+        <w:gridCol w:w="2628"/>
+        <w:gridCol w:w="6228"/>
+      </w:tblGrid>
+      <w:tr>
+        <w:tc>
+          <w:tcPr>
+            <w:tcW w:w="2628" w:type="dxa"/>
+          </w:tcPr>
+          <w:p>
+            <w:pPr>
+              <w:jc w:val="right"/>
+            </w:pPr>
+            <w:r>
+              <w:t>Actor:</w:t>
+            </w:r>
+          </w:p>
+        </w:tc>
+        <w:tc>
+          <w:tcPr>
+            <w:tcW w:w="6228" w:type="dxa"/>
+          </w:tcPr>
+          <w:p>
+            <w:r>
+              <w:t>Department Officer</w:t>
+            </w:r>
+          </w:p>
+        </w:tc>
+      </w:tr>
+      <w:tr>
+        <w:trPr>
+          <w:trHeight w:val="246"/>
+        </w:trPr>
+        <w:tc>
+          <w:tcPr>
+            <w:tcW w:w="2628" w:type="dxa"/>
+          </w:tcPr>
+          <w:p>
+            <w:pPr>
+              <w:jc w:val="right"/>
+            </w:pPr>
+            <w:r>
+              <w:t>Description:</w:t>
+            </w:r>
+          </w:p>
+        </w:tc>
+        <w:tc>
+          <w:tcPr>
+            <w:tcW w:w="6228" w:type="dxa"/>
+          </w:tcPr>
+          <w:p>
+            <w:r>
+              <w:t>The goal of this use case is to allow department officers to manage the recorded incidents.</w:t>
+            </w:r>
+          </w:p>
+        </w:tc>
+      </w:tr>
+      <w:tr>
+        <w:trPr>
+          <w:trHeight w:val="277"/>
+        </w:trPr>
+        <w:tc>
+          <w:tcPr>
+            <w:tcW w:w="2628" w:type="dxa"/>
+          </w:tcPr>
+          <w:p>
+            <w:pPr>
+              <w:jc w:val="right"/>
+            </w:pPr>
+            <w:r>
+              <w:t>Preconditions:</w:t>
+            </w:r>
+          </w:p>
+        </w:tc>
+        <w:tc>
+          <w:tcPr>
+            <w:tcW w:w="6228" w:type="dxa"/>
+          </w:tcPr>
+          <w:p>
+            <w:r>
+              <w:t xml:space="preserve">User’s </w:t>
+            </w:r>
+            <w:r>
+              <w:t>identity has been authenticated.</w:t>
+            </w:r>
+          </w:p>
+        </w:tc>
+      </w:tr>
+      <w:tr>
+        <w:trPr>
+          <w:trHeight w:val="284"/>
+        </w:trPr>
+        <w:tc>
+          <w:tcPr>
+            <w:tcW w:w="2628" w:type="dxa"/>
+          </w:tcPr>
+          <w:p>
+            <w:pPr>
+              <w:jc w:val="right"/>
+            </w:pPr>
+            <w:r>
+              <w:t>Postconditions:</w:t>
+            </w:r>
+          </w:p>
+        </w:tc>
+        <w:tc>
+          <w:tcPr>
+            <w:tcW w:w="6228" w:type="dxa"/>
+          </w:tcPr>
+          <w:p>
+            <w:r>
+              <w:t>Department Officer finish the operations he/she wants to perform.</w:t>
+            </w:r>
+          </w:p>
+        </w:tc>
+      </w:tr>
+      <w:tr>
+        <w:tc>
+          <w:tcPr>
+            <w:tcW w:w="2628" w:type="dxa"/>
+          </w:tcPr>
+          <w:p>
+            <w:pPr>
+              <w:jc w:val="right"/>
+            </w:pPr>
+            <w:r>
+              <w:t>Priority:</w:t>
+            </w:r>
+          </w:p>
+        </w:tc>
+        <w:tc>
+          <w:tcPr>
+            <w:tcW w:w="6228" w:type="dxa"/>
+          </w:tcPr>
+          <w:p>
+            <w:r>
+              <w:rPr>
+                <w:rFonts w:hint="eastAsia"/>
+              </w:rPr>
+              <w:t>Nil</w:t>
+            </w:r>
+          </w:p>
+        </w:tc>
+      </w:tr>
+      <w:tr>
+        <w:trPr>
+          <w:trHeight w:val="326"/>
+        </w:trPr>
+        <w:tc>
+          <w:tcPr>
+            <w:tcW w:w="2628" w:type="dxa"/>
+          </w:tcPr>
+          <w:p>
+            <w:pPr>
+              <w:jc w:val="right"/>
+            </w:pPr>
+            <w:r>
+              <w:t>Frequency of Use:</w:t>
+            </w:r>
+          </w:p>
+        </w:tc>
+        <w:tc>
+          <w:tcPr>
+            <w:tcW w:w="6228" w:type="dxa"/>
+          </w:tcPr>
+          <w:p>
+            <w:r>
+              <w:t>(to be decided)</w:t>
+            </w:r>
+          </w:p>
+        </w:tc>
+      </w:tr>
+      <w:tr>
+        <w:trPr>
+          <w:trHeight w:val="264"/>
+        </w:trPr>
+        <w:tc>
+          <w:tcPr>
+            <w:tcW w:w="2628" w:type="dxa"/>
+          </w:tcPr>
+          <w:p>
+            <w:pPr>
+              <w:jc w:val="right"/>
+            </w:pPr>
+            <w:r>
+              <w:t>Flow of Events:</w:t>
+            </w:r>
+          </w:p>
+        </w:tc>
+        <w:tc>
+          <w:tcPr>
+            <w:tcW w:w="6228" w:type="dxa"/>
+          </w:tcPr>
+          <w:p>
+            <w:r>
+              <w:rPr>
+                <w:rFonts w:hint="eastAsia"/>
+              </w:rPr>
+              <w:t xml:space="preserve"> </w:t>
+            </w:r>
+          </w:p>
+        </w:tc>
+      </w:tr>
+      <w:tr>
+        <w:tc>
+          <w:tcPr>
+            <w:tcW w:w="2628" w:type="dxa"/>
+          </w:tcPr>
+          <w:p>
+            <w:pPr>
+              <w:jc w:val="right"/>
+            </w:pPr>
+            <w:r>
+              <w:t>Alternative Flows:</w:t>
+            </w:r>
+          </w:p>
+        </w:tc>
+        <w:tc>
+          <w:tcPr>
+            <w:tcW w:w="6228" w:type="dxa"/>
+          </w:tcPr>
+          <w:p>
+            <w:r>
+              <w:rPr>
+                <w:rFonts w:hint="eastAsia"/>
+              </w:rPr>
+              <w:t>Nil</w:t>
+            </w:r>
+          </w:p>
+        </w:tc>
+      </w:tr>
+      <w:tr>
+        <w:tc>
+          <w:tcPr>
+            <w:tcW w:w="2628" w:type="dxa"/>
+          </w:tcPr>
+          <w:p>
+            <w:pPr>
+              <w:jc w:val="right"/>
+            </w:pPr>
+            <w:r>
+              <w:t>Exceptions:</w:t>
+            </w:r>
+          </w:p>
+        </w:tc>
+        <w:tc>
+          <w:tcPr>
+            <w:tcW w:w="6228" w:type="dxa"/>
+          </w:tcPr>
+          <w:p>
+            <w:r>
+              <w:rPr>
+                <w:rFonts w:hint="eastAsia"/>
+              </w:rPr>
+              <w:t>(to be decided)</w:t>
+            </w:r>
+          </w:p>
+        </w:tc>
+      </w:tr>
+      <w:tr>
+        <w:tc>
+          <w:tcPr>
+            <w:tcW w:w="2628" w:type="dxa"/>
+          </w:tcPr>
+          <w:p>
+            <w:pPr>
+              <w:jc w:val="right"/>
+            </w:pPr>
+            <w:r>
+              <w:t>Includes:</w:t>
+            </w:r>
+          </w:p>
+        </w:tc>
+        <w:tc>
+          <w:tcPr>
+            <w:tcW w:w="6228" w:type="dxa"/>
+          </w:tcPr>
+          <w:p>
+            <w:r>
+              <w:rPr>
+                <w:rFonts w:hint="eastAsia"/>
+              </w:rPr>
+              <w:t xml:space="preserve">Log </w:t>
+            </w:r>
+            <w:r>
+              <w:t>in, Report, Update Status, Social Media Update</w:t>
+            </w:r>
+          </w:p>
+        </w:tc>
+      </w:tr>
+      <w:tr>
+        <w:tc>
+          <w:tcPr>
+            <w:tcW w:w="2628" w:type="dxa"/>
+          </w:tcPr>
+          <w:p>
+            <w:pPr>
+              <w:jc w:val="right"/>
+            </w:pPr>
+            <w:r>
+              <w:t>Special Requirements:</w:t>
+            </w:r>
+          </w:p>
+        </w:tc>
+        <w:tc>
+          <w:tcPr>
+            <w:tcW w:w="6228" w:type="dxa"/>
+          </w:tcPr>
+          <w:p>
+            <w:r>
+              <w:rPr>
+                <w:rFonts w:hint="eastAsia"/>
+              </w:rPr>
+              <w:t>Nil</w:t>
+            </w:r>
+          </w:p>
+        </w:tc>
+      </w:tr>
+      <w:tr>
+        <w:tc>
+          <w:tcPr>
+            <w:tcW w:w="2628" w:type="dxa"/>
+          </w:tcPr>
+          <w:p>
+            <w:pPr>
+              <w:jc w:val="right"/>
+            </w:pPr>
+            <w:r>
+              <w:t>Assumptions:</w:t>
+            </w:r>
+          </w:p>
+        </w:tc>
+        <w:tc>
+          <w:tcPr>
+            <w:tcW w:w="6228" w:type="dxa"/>
+          </w:tcPr>
+          <w:p>
+            <w:r>
+              <w:rPr>
+                <w:rFonts w:hint="eastAsia"/>
+              </w:rPr>
+              <w:t>Nil</w:t>
+            </w:r>
+          </w:p>
+        </w:tc>
+      </w:tr>
+      <w:tr>
+        <w:tc>
+          <w:tcPr>
+            <w:tcW w:w="2628" w:type="dxa"/>
+          </w:tcPr>
+          <w:p>
+            <w:pPr>
+              <w:jc w:val="right"/>
+            </w:pPr>
+            <w:r>
+              <w:t>Notes and Issues:</w:t>
+            </w:r>
+          </w:p>
+        </w:tc>
+        <w:tc>
+          <w:tcPr>
+            <w:tcW w:w="6228" w:type="dxa"/>
+          </w:tcPr>
+          <w:p>
+            <w:r>
+              <w:rPr>
+                <w:rFonts w:hint="eastAsia"/>
+              </w:rPr>
+              <w:t>Nil</w:t>
+            </w:r>
+          </w:p>
+        </w:tc>
+      </w:tr>
+    </w:tbl>
     <w:p>
       <w:pPr>
-        <w:pStyle w:val="Title"/>
+        <w:pStyle w:val="a3"/>
         <w:jc w:val="left"/>
         <w:rPr>
           <w:rFonts w:ascii="Times New Roman" w:hAnsi="Times New Roman"/>
@@ -8868,6 +9308,8 @@
           <w:lang w:val="en-SG"/>
         </w:rPr>
       </w:pPr>
+      <w:bookmarkStart w:id="0" w:name="_GoBack"/>
+      <w:bookmarkEnd w:id="0"/>
     </w:p>
     <w:tbl>
       <w:tblPr>
@@ -8963,8 +9405,16 @@
               <w:rPr>
                 <w:rFonts w:hint="eastAsia"/>
               </w:rPr>
-              <w:t>Han Simeng</w:t>
-            </w:r>
+              <w:t xml:space="preserve">Han </w:t>
+            </w:r>
+            <w:proofErr w:type="spellStart"/>
+            <w:r>
+              <w:rPr>
+                <w:rFonts w:hint="eastAsia"/>
+              </w:rPr>
+              <w:t>Simeng</w:t>
+            </w:r>
+            <w:proofErr w:type="spellEnd"/>
           </w:p>
         </w:tc>
         <w:tc>
@@ -9038,13 +9488,7 @@
         </w:tc>
       </w:tr>
     </w:tbl>
-    <w:p>
-      <w:pPr>
-        <w:rPr>
-          <w:rFonts w:hint="eastAsia"/>
-        </w:rPr>
-      </w:pPr>
-    </w:p>
+    <w:p/>
     <w:tbl>
       <w:tblPr>
         <w:tblW w:w="0" w:type="auto"/>
@@ -9073,6 +9517,7 @@
               <w:jc w:val="right"/>
             </w:pPr>
             <w:r>
+              <w:lastRenderedPageBreak/>
               <w:t>Actor:</w:t>
             </w:r>
           </w:p>
@@ -9297,8 +9742,6 @@
               </w:rPr>
               <w:t>(to be decided)</w:t>
             </w:r>
-            <w:bookmarkStart w:id="0" w:name="_GoBack"/>
-            <w:bookmarkEnd w:id="0"/>
           </w:p>
         </w:tc>
       </w:tr>
@@ -9351,7 +9794,6 @@
               <w:jc w:val="right"/>
             </w:pPr>
             <w:r>
-              <w:lastRenderedPageBreak/>
               <w:t>Alternative Flows:</w:t>
             </w:r>
           </w:p>
@@ -9514,7 +9956,7 @@
     <w:p/>
     <w:p>
       <w:pPr>
-        <w:pStyle w:val="Title"/>
+        <w:pStyle w:val="a3"/>
         <w:jc w:val="left"/>
         <w:rPr>
           <w:rFonts w:ascii="Times New Roman" w:hAnsi="Times New Roman"/>
@@ -9537,7 +9979,7 @@
 </file>
 
 <file path=word/endnotes.xml><?xml version="1.0" encoding="utf-8"?>
-<w:endnotes xmlns:wpc="http://schemas.microsoft.com/office/word/2010/wordprocessingCanvas" xmlns:mo="http://schemas.microsoft.com/office/mac/office/2008/main" xmlns:mc="http://schemas.openxmlformats.org/markup-compatibility/2006" xmlns:mv="urn:schemas-microsoft-com:mac:vml" xmlns:o="urn:schemas-microsoft-com:office:office" xmlns:r="http://schemas.openxmlformats.org/officeDocument/2006/relationships" xmlns:m="http://schemas.openxmlformats.org/officeDocument/2006/math" xmlns:v="urn:schemas-microsoft-com:vml" xmlns:wp14="http://schemas.microsoft.com/office/word/2010/wordprocessingDrawing" xmlns:wp="http://schemas.openxmlformats.org/drawingml/2006/wordprocessingDrawing" xmlns:w10="urn:schemas-microsoft-com:office:word" xmlns:w="http://schemas.openxmlformats.org/wordprocessingml/2006/main" xmlns:w14="http://schemas.microsoft.com/office/word/2010/wordml" xmlns:w15="http://schemas.microsoft.com/office/word/2012/wordml" xmlns:wpg="http://schemas.microsoft.com/office/word/2010/wordprocessingGroup" xmlns:wpi="http://schemas.microsoft.com/office/word/2010/wordprocessingInk" xmlns:wne="http://schemas.microsoft.com/office/word/2006/wordml" xmlns:wps="http://schemas.microsoft.com/office/word/2010/wordprocessingShape" mc:Ignorable="w14 w15 wp14">
+<w:endnotes xmlns:wpc="http://schemas.microsoft.com/office/word/2010/wordprocessingCanvas" xmlns:cx="http://schemas.microsoft.com/office/drawing/2014/chartex" xmlns:cx1="http://schemas.microsoft.com/office/drawing/2015/9/8/chartex" xmlns:cx2="http://schemas.microsoft.com/office/drawing/2015/10/21/chartex" xmlns:cx3="http://schemas.microsoft.com/office/drawing/2016/5/9/chartex" xmlns:cx4="http://schemas.microsoft.com/office/drawing/2016/5/10/chartex" xmlns:cx5="http://schemas.microsoft.com/office/drawing/2016/5/11/chartex" xmlns:cx6="http://schemas.microsoft.com/office/drawing/2016/5/12/chartex" xmlns:cx7="http://schemas.microsoft.com/office/drawing/2016/5/13/chartex" xmlns:cx8="http://schemas.microsoft.com/office/drawing/2016/5/14/chartex" xmlns:mc="http://schemas.openxmlformats.org/markup-compatibility/2006" xmlns:aink="http://schemas.microsoft.com/office/drawing/2016/ink" xmlns:am3d="http://schemas.microsoft.com/office/drawing/2017/model3d" xmlns:o="urn:schemas-microsoft-com:office:office" xmlns:r="http://schemas.openxmlformats.org/officeDocument/2006/relationships" xmlns:m="http://schemas.openxmlformats.org/officeDocument/2006/math" xmlns:v="urn:schemas-microsoft-com:vml" xmlns:wp14="http://schemas.microsoft.com/office/word/2010/wordprocessingDrawing" xmlns:wp="http://schemas.openxmlformats.org/drawingml/2006/wordprocessingDrawing" xmlns:w10="urn:schemas-microsoft-com:office:word" xmlns:w="http://schemas.openxmlformats.org/wordprocessingml/2006/main" xmlns:w14="http://schemas.microsoft.com/office/word/2010/wordml" xmlns:w15="http://schemas.microsoft.com/office/word/2012/wordml" xmlns:w16cid="http://schemas.microsoft.com/office/word/2016/wordml/cid" xmlns:w16se="http://schemas.microsoft.com/office/word/2015/wordml/symex" xmlns:wpg="http://schemas.microsoft.com/office/word/2010/wordprocessingGroup" xmlns:wpi="http://schemas.microsoft.com/office/word/2010/wordprocessingInk" xmlns:wne="http://schemas.microsoft.com/office/word/2006/wordml" xmlns:wps="http://schemas.microsoft.com/office/word/2010/wordprocessingShape" mc:Ignorable="w14 w15 w16se w16cid wp14">
   <w:endnote w:type="separator" w:id="-1">
     <w:p>
       <w:r>
@@ -9556,7 +9998,7 @@
 </file>
 
 <file path=word/footnotes.xml><?xml version="1.0" encoding="utf-8"?>
-<w:footnotes xmlns:wpc="http://schemas.microsoft.com/office/word/2010/wordprocessingCanvas" xmlns:mo="http://schemas.microsoft.com/office/mac/office/2008/main" xmlns:mc="http://schemas.openxmlformats.org/markup-compatibility/2006" xmlns:mv="urn:schemas-microsoft-com:mac:vml" xmlns:o="urn:schemas-microsoft-com:office:office" xmlns:r="http://schemas.openxmlformats.org/officeDocument/2006/relationships" xmlns:m="http://schemas.openxmlformats.org/officeDocument/2006/math" xmlns:v="urn:schemas-microsoft-com:vml" xmlns:wp14="http://schemas.microsoft.com/office/word/2010/wordprocessingDrawing" xmlns:wp="http://schemas.openxmlformats.org/drawingml/2006/wordprocessingDrawing" xmlns:w10="urn:schemas-microsoft-com:office:word" xmlns:w="http://schemas.openxmlformats.org/wordprocessingml/2006/main" xmlns:w14="http://schemas.microsoft.com/office/word/2010/wordml" xmlns:w15="http://schemas.microsoft.com/office/word/2012/wordml" xmlns:wpg="http://schemas.microsoft.com/office/word/2010/wordprocessingGroup" xmlns:wpi="http://schemas.microsoft.com/office/word/2010/wordprocessingInk" xmlns:wne="http://schemas.microsoft.com/office/word/2006/wordml" xmlns:wps="http://schemas.microsoft.com/office/word/2010/wordprocessingShape" mc:Ignorable="w14 w15 wp14">
+<w:footnotes xmlns:wpc="http://schemas.microsoft.com/office/word/2010/wordprocessingCanvas" xmlns:cx="http://schemas.microsoft.com/office/drawing/2014/chartex" xmlns:cx1="http://schemas.microsoft.com/office/drawing/2015/9/8/chartex" xmlns:cx2="http://schemas.microsoft.com/office/drawing/2015/10/21/chartex" xmlns:cx3="http://schemas.microsoft.com/office/drawing/2016/5/9/chartex" xmlns:cx4="http://schemas.microsoft.com/office/drawing/2016/5/10/chartex" xmlns:cx5="http://schemas.microsoft.com/office/drawing/2016/5/11/chartex" xmlns:cx6="http://schemas.microsoft.com/office/drawing/2016/5/12/chartex" xmlns:cx7="http://schemas.microsoft.com/office/drawing/2016/5/13/chartex" xmlns:cx8="http://schemas.microsoft.com/office/drawing/2016/5/14/chartex" xmlns:mc="http://schemas.openxmlformats.org/markup-compatibility/2006" xmlns:aink="http://schemas.microsoft.com/office/drawing/2016/ink" xmlns:am3d="http://schemas.microsoft.com/office/drawing/2017/model3d" xmlns:o="urn:schemas-microsoft-com:office:office" xmlns:r="http://schemas.openxmlformats.org/officeDocument/2006/relationships" xmlns:m="http://schemas.openxmlformats.org/officeDocument/2006/math" xmlns:v="urn:schemas-microsoft-com:vml" xmlns:wp14="http://schemas.microsoft.com/office/word/2010/wordprocessingDrawing" xmlns:wp="http://schemas.openxmlformats.org/drawingml/2006/wordprocessingDrawing" xmlns:w10="urn:schemas-microsoft-com:office:word" xmlns:w="http://schemas.openxmlformats.org/wordprocessingml/2006/main" xmlns:w14="http://schemas.microsoft.com/office/word/2010/wordml" xmlns:w15="http://schemas.microsoft.com/office/word/2012/wordml" xmlns:w16cid="http://schemas.microsoft.com/office/word/2016/wordml/cid" xmlns:w16se="http://schemas.microsoft.com/office/word/2015/wordml/symex" xmlns:wpg="http://schemas.microsoft.com/office/word/2010/wordprocessingGroup" xmlns:wpi="http://schemas.microsoft.com/office/word/2010/wordprocessingInk" xmlns:wne="http://schemas.microsoft.com/office/word/2006/wordml" xmlns:wps="http://schemas.microsoft.com/office/word/2010/wordprocessingShape" mc:Ignorable="w14 w15 w16se w16cid wp14">
   <w:footnote w:type="separator" w:id="-1">
     <w:p>
       <w:r>
@@ -9575,8 +10017,8 @@
 </file>
 
 <file path=word/numbering.xml><?xml version="1.0" encoding="utf-8"?>
-<w:numbering xmlns:wpc="http://schemas.microsoft.com/office/word/2010/wordprocessingCanvas" xmlns:mo="http://schemas.microsoft.com/office/mac/office/2008/main" xmlns:mc="http://schemas.openxmlformats.org/markup-compatibility/2006" xmlns:mv="urn:schemas-microsoft-com:mac:vml" xmlns:o="urn:schemas-microsoft-com:office:office" xmlns:r="http://schemas.openxmlformats.org/officeDocument/2006/relationships" xmlns:m="http://schemas.openxmlformats.org/officeDocument/2006/math" xmlns:v="urn:schemas-microsoft-com:vml" xmlns:wp14="http://schemas.microsoft.com/office/word/2010/wordprocessingDrawing" xmlns:wp="http://schemas.openxmlformats.org/drawingml/2006/wordprocessingDrawing" xmlns:w10="urn:schemas-microsoft-com:office:word" xmlns:w="http://schemas.openxmlformats.org/wordprocessingml/2006/main" xmlns:w14="http://schemas.microsoft.com/office/word/2010/wordml" xmlns:w15="http://schemas.microsoft.com/office/word/2012/wordml" xmlns:wpg="http://schemas.microsoft.com/office/word/2010/wordprocessingGroup" xmlns:wpi="http://schemas.microsoft.com/office/word/2010/wordprocessingInk" xmlns:wne="http://schemas.microsoft.com/office/word/2006/wordml" xmlns:wps="http://schemas.microsoft.com/office/word/2010/wordprocessingShape" mc:Ignorable="w14 w15 wp14">
-  <w:abstractNum w:abstractNumId="0">
+<w:numbering xmlns:wpc="http://schemas.microsoft.com/office/word/2010/wordprocessingCanvas" xmlns:cx="http://schemas.microsoft.com/office/drawing/2014/chartex" xmlns:cx1="http://schemas.microsoft.com/office/drawing/2015/9/8/chartex" xmlns:cx2="http://schemas.microsoft.com/office/drawing/2015/10/21/chartex" xmlns:cx3="http://schemas.microsoft.com/office/drawing/2016/5/9/chartex" xmlns:cx4="http://schemas.microsoft.com/office/drawing/2016/5/10/chartex" xmlns:cx5="http://schemas.microsoft.com/office/drawing/2016/5/11/chartex" xmlns:cx6="http://schemas.microsoft.com/office/drawing/2016/5/12/chartex" xmlns:cx7="http://schemas.microsoft.com/office/drawing/2016/5/13/chartex" xmlns:cx8="http://schemas.microsoft.com/office/drawing/2016/5/14/chartex" xmlns:mc="http://schemas.openxmlformats.org/markup-compatibility/2006" xmlns:aink="http://schemas.microsoft.com/office/drawing/2016/ink" xmlns:am3d="http://schemas.microsoft.com/office/drawing/2017/model3d" xmlns:o="urn:schemas-microsoft-com:office:office" xmlns:r="http://schemas.openxmlformats.org/officeDocument/2006/relationships" xmlns:m="http://schemas.openxmlformats.org/officeDocument/2006/math" xmlns:v="urn:schemas-microsoft-com:vml" xmlns:wp14="http://schemas.microsoft.com/office/word/2010/wordprocessingDrawing" xmlns:wp="http://schemas.openxmlformats.org/drawingml/2006/wordprocessingDrawing" xmlns:w10="urn:schemas-microsoft-com:office:word" xmlns:w="http://schemas.openxmlformats.org/wordprocessingml/2006/main" xmlns:w14="http://schemas.microsoft.com/office/word/2010/wordml" xmlns:w15="http://schemas.microsoft.com/office/word/2012/wordml" xmlns:w16cid="http://schemas.microsoft.com/office/word/2016/wordml/cid" xmlns:w16se="http://schemas.microsoft.com/office/word/2015/wordml/symex" xmlns:wpg="http://schemas.microsoft.com/office/word/2010/wordprocessingGroup" xmlns:wpi="http://schemas.microsoft.com/office/word/2010/wordprocessingInk" xmlns:wne="http://schemas.microsoft.com/office/word/2006/wordml" xmlns:wps="http://schemas.microsoft.com/office/word/2010/wordprocessingShape" mc:Ignorable="w14 w15 w16se w16cid wp14">
+  <w:abstractNum w:abstractNumId="0" w15:restartNumberingAfterBreak="0">
     <w:nsid w:val="7867663E"/>
     <w:multiLevelType w:val="hybridMultilevel"/>
     <w:tmpl w:val="5B4035EE"/>
@@ -9665,7 +10107,7 @@
       </w:pPr>
     </w:lvl>
   </w:abstractNum>
-  <w:abstractNum w:abstractNumId="1">
+  <w:abstractNum w:abstractNumId="1" w15:restartNumberingAfterBreak="0">
     <w:nsid w:val="7942226A"/>
     <w:multiLevelType w:val="hybridMultilevel"/>
     <w:tmpl w:val="6E10F3FA"/>
@@ -9764,7 +10206,7 @@
 </file>
 
 <file path=word/styles.xml><?xml version="1.0" encoding="utf-8"?>
-<w:styles xmlns:mc="http://schemas.openxmlformats.org/markup-compatibility/2006" xmlns:r="http://schemas.openxmlformats.org/officeDocument/2006/relationships" xmlns:w="http://schemas.openxmlformats.org/wordprocessingml/2006/main" xmlns:w14="http://schemas.microsoft.com/office/word/2010/wordml" xmlns:w15="http://schemas.microsoft.com/office/word/2012/wordml" mc:Ignorable="w14 w15">
+<w:styles xmlns:mc="http://schemas.openxmlformats.org/markup-compatibility/2006" xmlns:r="http://schemas.openxmlformats.org/officeDocument/2006/relationships" xmlns:w="http://schemas.openxmlformats.org/wordprocessingml/2006/main" xmlns:w14="http://schemas.microsoft.com/office/word/2010/wordml" xmlns:w15="http://schemas.microsoft.com/office/word/2012/wordml" xmlns:w16cid="http://schemas.microsoft.com/office/word/2016/wordml/cid" xmlns:w16se="http://schemas.microsoft.com/office/word/2015/wordml/symex" mc:Ignorable="w14 w15 w16se w16cid">
   <w:docDefaults>
     <w:rPrDefault>
       <w:rPr>
@@ -9777,7 +10219,7 @@
     </w:rPrDefault>
     <w:pPrDefault/>
   </w:docDefaults>
-  <w:latentStyles w:defLockedState="0" w:defUIPriority="99" w:defSemiHidden="0" w:defUnhideWhenUsed="0" w:defQFormat="0" w:count="382">
+  <w:latentStyles w:defLockedState="0" w:defUIPriority="99" w:defSemiHidden="0" w:defUnhideWhenUsed="0" w:defQFormat="0" w:count="375">
     <w:lsdException w:name="Normal" w:uiPriority="0" w:qFormat="1"/>
     <w:lsdException w:name="heading 1" w:uiPriority="9" w:qFormat="1"/>
     <w:lsdException w:name="heading 2" w:semiHidden="1" w:uiPriority="9" w:unhideWhenUsed="1" w:qFormat="1"/>
@@ -10152,7 +10594,7 @@
     <w:lsdException w:name="Mention" w:semiHidden="1" w:unhideWhenUsed="1"/>
     <w:lsdException w:name="Smart Hyperlink" w:semiHidden="1" w:unhideWhenUsed="1"/>
   </w:latentStyles>
-  <w:style w:type="paragraph" w:default="1" w:styleId="Normal">
+  <w:style w:type="paragraph" w:default="1" w:styleId="a">
     <w:name w:val="Normal"/>
     <w:qFormat/>
     <w:rsid w:val="00CD784B"/>
@@ -10164,13 +10606,13 @@
       <w:lang w:eastAsia="en-US"/>
     </w:rPr>
   </w:style>
-  <w:style w:type="character" w:default="1" w:styleId="DefaultParagraphFont">
+  <w:style w:type="character" w:default="1" w:styleId="a0">
     <w:name w:val="Default Paragraph Font"/>
     <w:uiPriority w:val="1"/>
     <w:semiHidden/>
     <w:unhideWhenUsed/>
   </w:style>
-  <w:style w:type="table" w:default="1" w:styleId="TableNormal">
+  <w:style w:type="table" w:default="1" w:styleId="a1">
     <w:name w:val="Normal Table"/>
     <w:uiPriority w:val="99"/>
     <w:semiHidden/>
@@ -10185,16 +10627,16 @@
       </w:tblCellMar>
     </w:tblPr>
   </w:style>
-  <w:style w:type="numbering" w:default="1" w:styleId="NoList">
+  <w:style w:type="numbering" w:default="1" w:styleId="a2">
     <w:name w:val="No List"/>
     <w:uiPriority w:val="99"/>
     <w:semiHidden/>
     <w:unhideWhenUsed/>
   </w:style>
-  <w:style w:type="paragraph" w:styleId="Title">
+  <w:style w:type="paragraph" w:styleId="a3">
     <w:name w:val="Title"/>
-    <w:basedOn w:val="Normal"/>
-    <w:link w:val="TitleChar"/>
+    <w:basedOn w:val="a"/>
+    <w:link w:val="a4"/>
     <w:qFormat/>
     <w:rsid w:val="00CD784B"/>
     <w:pPr>
@@ -10208,10 +10650,10 @@
       <w:sz w:val="64"/>
     </w:rPr>
   </w:style>
-  <w:style w:type="character" w:customStyle="1" w:styleId="TitleChar">
-    <w:name w:val="Title Char"/>
-    <w:basedOn w:val="DefaultParagraphFont"/>
-    <w:link w:val="Title"/>
+  <w:style w:type="character" w:customStyle="1" w:styleId="a4">
+    <w:name w:val="标题 字符"/>
+    <w:basedOn w:val="a0"/>
+    <w:link w:val="a3"/>
     <w:rsid w:val="00CD784B"/>
     <w:rPr>
       <w:rFonts w:ascii="Arial" w:eastAsia="Times New Roman" w:hAnsi="Arial" w:cs="Times New Roman"/>
@@ -10222,10 +10664,10 @@
       <w:lang w:eastAsia="en-US"/>
     </w:rPr>
   </w:style>
-  <w:style w:type="paragraph" w:styleId="BalloonText">
+  <w:style w:type="paragraph" w:styleId="a5">
     <w:name w:val="Balloon Text"/>
-    <w:basedOn w:val="Normal"/>
-    <w:link w:val="BalloonTextChar"/>
+    <w:basedOn w:val="a"/>
+    <w:link w:val="a6"/>
     <w:uiPriority w:val="99"/>
     <w:semiHidden/>
     <w:unhideWhenUsed/>
@@ -10236,10 +10678,10 @@
       <w:szCs w:val="18"/>
     </w:rPr>
   </w:style>
-  <w:style w:type="character" w:customStyle="1" w:styleId="BalloonTextChar">
-    <w:name w:val="Balloon Text Char"/>
-    <w:basedOn w:val="DefaultParagraphFont"/>
-    <w:link w:val="BalloonText"/>
+  <w:style w:type="character" w:customStyle="1" w:styleId="a6">
+    <w:name w:val="批注框文本 字符"/>
+    <w:basedOn w:val="a0"/>
+    <w:link w:val="a5"/>
     <w:uiPriority w:val="99"/>
     <w:semiHidden/>
     <w:rsid w:val="00EA0EB2"/>
@@ -10251,10 +10693,10 @@
       <w:lang w:eastAsia="en-US"/>
     </w:rPr>
   </w:style>
-  <w:style w:type="paragraph" w:styleId="Header">
+  <w:style w:type="paragraph" w:styleId="a7">
     <w:name w:val="header"/>
-    <w:basedOn w:val="Normal"/>
-    <w:link w:val="HeaderChar"/>
+    <w:basedOn w:val="a"/>
+    <w:link w:val="a8"/>
     <w:uiPriority w:val="99"/>
     <w:unhideWhenUsed/>
     <w:rsid w:val="0071189F"/>
@@ -10265,10 +10707,10 @@
       </w:tabs>
     </w:pPr>
   </w:style>
-  <w:style w:type="character" w:customStyle="1" w:styleId="HeaderChar">
-    <w:name w:val="Header Char"/>
-    <w:basedOn w:val="DefaultParagraphFont"/>
-    <w:link w:val="Header"/>
+  <w:style w:type="character" w:customStyle="1" w:styleId="a8">
+    <w:name w:val="页眉 字符"/>
+    <w:basedOn w:val="a0"/>
+    <w:link w:val="a7"/>
     <w:uiPriority w:val="99"/>
     <w:rsid w:val="0071189F"/>
     <w:rPr>
@@ -10279,10 +10721,10 @@
       <w:lang w:eastAsia="en-US"/>
     </w:rPr>
   </w:style>
-  <w:style w:type="paragraph" w:styleId="Footer">
+  <w:style w:type="paragraph" w:styleId="a9">
     <w:name w:val="footer"/>
-    <w:basedOn w:val="Normal"/>
-    <w:link w:val="FooterChar"/>
+    <w:basedOn w:val="a"/>
+    <w:link w:val="aa"/>
     <w:uiPriority w:val="99"/>
     <w:unhideWhenUsed/>
     <w:rsid w:val="0071189F"/>
@@ -10293,10 +10735,10 @@
       </w:tabs>
     </w:pPr>
   </w:style>
-  <w:style w:type="character" w:customStyle="1" w:styleId="FooterChar">
-    <w:name w:val="Footer Char"/>
-    <w:basedOn w:val="DefaultParagraphFont"/>
-    <w:link w:val="Footer"/>
+  <w:style w:type="character" w:customStyle="1" w:styleId="aa">
+    <w:name w:val="页脚 字符"/>
+    <w:basedOn w:val="a0"/>
+    <w:link w:val="a9"/>
     <w:uiPriority w:val="99"/>
     <w:rsid w:val="0071189F"/>
     <w:rPr>
@@ -10307,9 +10749,9 @@
       <w:lang w:eastAsia="en-US"/>
     </w:rPr>
   </w:style>
-  <w:style w:type="paragraph" w:styleId="ListParagraph">
+  <w:style w:type="paragraph" w:styleId="ab">
     <w:name w:val="List Paragraph"/>
-    <w:basedOn w:val="Normal"/>
+    <w:basedOn w:val="a"/>
     <w:uiPriority w:val="34"/>
     <w:qFormat/>
     <w:rsid w:val="00770149"/>

--- a/Use Case Diagram and Description/Use Case Description.docx
+++ b/Use Case Diagram and Description/Use Case Description.docx
@@ -1,6 +1,6 @@
 
 <file path=word/document.xml><?xml version="1.0" encoding="utf-8"?>
-<w:document xmlns:wpc="http://schemas.microsoft.com/office/word/2010/wordprocessingCanvas" xmlns:mo="http://schemas.microsoft.com/office/mac/office/2008/main" xmlns:mc="http://schemas.openxmlformats.org/markup-compatibility/2006" xmlns:mv="urn:schemas-microsoft-com:mac:vml" xmlns:o="urn:schemas-microsoft-com:office:office" xmlns:r="http://schemas.openxmlformats.org/officeDocument/2006/relationships" xmlns:m="http://schemas.openxmlformats.org/officeDocument/2006/math" xmlns:v="urn:schemas-microsoft-com:vml" xmlns:wp14="http://schemas.microsoft.com/office/word/2010/wordprocessingDrawing" xmlns:wp="http://schemas.openxmlformats.org/drawingml/2006/wordprocessingDrawing" xmlns:w10="urn:schemas-microsoft-com:office:word" xmlns:w="http://schemas.openxmlformats.org/wordprocessingml/2006/main" xmlns:w14="http://schemas.microsoft.com/office/word/2010/wordml" xmlns:w15="http://schemas.microsoft.com/office/word/2012/wordml" xmlns:wpg="http://schemas.microsoft.com/office/word/2010/wordprocessingGroup" xmlns:wpi="http://schemas.microsoft.com/office/word/2010/wordprocessingInk" xmlns:wne="http://schemas.microsoft.com/office/word/2006/wordml" xmlns:wps="http://schemas.microsoft.com/office/word/2010/wordprocessingShape" mc:Ignorable="w14 w15 wp14">
+<w:document xmlns:wpc="http://schemas.microsoft.com/office/word/2010/wordprocessingCanvas" xmlns:cx="http://schemas.microsoft.com/office/drawing/2014/chartex" xmlns:cx1="http://schemas.microsoft.com/office/drawing/2015/9/8/chartex" xmlns:cx2="http://schemas.microsoft.com/office/drawing/2015/10/21/chartex" xmlns:cx3="http://schemas.microsoft.com/office/drawing/2016/5/9/chartex" xmlns:cx4="http://schemas.microsoft.com/office/drawing/2016/5/10/chartex" xmlns:cx5="http://schemas.microsoft.com/office/drawing/2016/5/11/chartex" xmlns:cx6="http://schemas.microsoft.com/office/drawing/2016/5/12/chartex" xmlns:cx7="http://schemas.microsoft.com/office/drawing/2016/5/13/chartex" xmlns:cx8="http://schemas.microsoft.com/office/drawing/2016/5/14/chartex" xmlns:mc="http://schemas.openxmlformats.org/markup-compatibility/2006" xmlns:aink="http://schemas.microsoft.com/office/drawing/2016/ink" xmlns:am3d="http://schemas.microsoft.com/office/drawing/2017/model3d" xmlns:o="urn:schemas-microsoft-com:office:office" xmlns:r="http://schemas.openxmlformats.org/officeDocument/2006/relationships" xmlns:m="http://schemas.openxmlformats.org/officeDocument/2006/math" xmlns:v="urn:schemas-microsoft-com:vml" xmlns:wp14="http://schemas.microsoft.com/office/word/2010/wordprocessingDrawing" xmlns:wp="http://schemas.openxmlformats.org/drawingml/2006/wordprocessingDrawing" xmlns:w10="urn:schemas-microsoft-com:office:word" xmlns:w="http://schemas.openxmlformats.org/wordprocessingml/2006/main" xmlns:w14="http://schemas.microsoft.com/office/word/2010/wordml" xmlns:w15="http://schemas.microsoft.com/office/word/2012/wordml" xmlns:w16cid="http://schemas.microsoft.com/office/word/2016/wordml/cid" xmlns:w16se="http://schemas.microsoft.com/office/word/2015/wordml/symex" xmlns:wpg="http://schemas.microsoft.com/office/word/2010/wordprocessingGroup" xmlns:wpi="http://schemas.microsoft.com/office/word/2010/wordprocessingInk" xmlns:wne="http://schemas.microsoft.com/office/word/2006/wordml" xmlns:wps="http://schemas.microsoft.com/office/word/2010/wordprocessingShape" mc:Ignorable="w14 w15 w16se w16cid wp14">
   <w:body>
     <w:tbl>
       <w:tblPr>
@@ -240,7 +240,7 @@
     </w:tbl>
     <w:p>
       <w:pPr>
-        <w:pStyle w:val="Title"/>
+        <w:pStyle w:val="a3"/>
         <w:jc w:val="left"/>
         <w:rPr>
           <w:rFonts w:ascii="Times New Roman" w:hAnsi="Times New Roman"/>
@@ -329,11 +329,19 @@
                 <w:lang w:val="en-SG"/>
               </w:rPr>
             </w:pPr>
-            <w:r>
-              <w:rPr>
-                <w:lang w:val="en-SG"/>
-              </w:rPr>
-              <w:t>General Public, Call Centre Operator, Department Officer</w:t>
+            <w:proofErr w:type="gramStart"/>
+            <w:r>
+              <w:rPr>
+                <w:lang w:val="en-SG"/>
+              </w:rPr>
+              <w:t>General Public</w:t>
+            </w:r>
+            <w:proofErr w:type="gramEnd"/>
+            <w:r>
+              <w:rPr>
+                <w:lang w:val="en-SG"/>
+              </w:rPr>
+              <w:t>, Call Centre Operator, Department Officer</w:t>
             </w:r>
           </w:p>
         </w:tc>
@@ -843,8 +851,16 @@
               <w:rPr>
                 <w:lang w:val="en-SG"/>
               </w:rPr>
-              <w:t xml:space="preserve"> is able to</w:t>
-            </w:r>
+              <w:t xml:space="preserve"> </w:t>
+            </w:r>
+            <w:proofErr w:type="gramStart"/>
+            <w:r>
+              <w:rPr>
+                <w:lang w:val="en-SG"/>
+              </w:rPr>
+              <w:t>is able to</w:t>
+            </w:r>
+            <w:proofErr w:type="gramEnd"/>
             <w:r>
               <w:rPr>
                 <w:lang w:val="en-SG"/>
@@ -1621,7 +1637,7 @@
     </w:tbl>
     <w:p>
       <w:pPr>
-        <w:pStyle w:val="Title"/>
+        <w:pStyle w:val="a3"/>
         <w:jc w:val="left"/>
         <w:rPr>
           <w:rFonts w:ascii="Times New Roman" w:hAnsi="Times New Roman"/>
@@ -2613,12 +2629,14 @@
               </w:rPr>
               <w:t xml:space="preserve">  traffic accident </w:t>
             </w:r>
+            <w:proofErr w:type="gramStart"/>
             <w:r>
               <w:rPr>
                 <w:lang w:val="en-SG"/>
               </w:rPr>
               <w:t>are</w:t>
             </w:r>
+            <w:proofErr w:type="gramEnd"/>
             <w:r>
               <w:rPr>
                 <w:lang w:val="en-SG"/>
@@ -3407,7 +3425,7 @@
     </w:tbl>
     <w:p>
       <w:pPr>
-        <w:pStyle w:val="Title"/>
+        <w:pStyle w:val="a3"/>
         <w:jc w:val="left"/>
         <w:rPr>
           <w:rFonts w:ascii="Times New Roman" w:hAnsi="Times New Roman"/>
@@ -4631,8 +4649,13 @@
           </w:tcPr>
           <w:p>
             <w:r>
-              <w:t>Fu Mengyan</w:t>
-            </w:r>
+              <w:t xml:space="preserve">Fu </w:t>
+            </w:r>
+            <w:proofErr w:type="spellStart"/>
+            <w:r>
+              <w:t>Mengyan</w:t>
+            </w:r>
+            <w:proofErr w:type="spellEnd"/>
           </w:p>
         </w:tc>
         <w:tc>
@@ -4928,7 +4951,15 @@
           </w:p>
           <w:p>
             <w:r>
-              <w:t>A1.invalid username or password.</w:t>
+              <w:t>A</w:t>
+            </w:r>
+            <w:proofErr w:type="gramStart"/>
+            <w:r>
+              <w:t>1.invalid</w:t>
+            </w:r>
+            <w:proofErr w:type="gramEnd"/>
+            <w:r>
+              <w:t xml:space="preserve"> username or password.</w:t>
             </w:r>
           </w:p>
           <w:p>
@@ -4958,7 +4989,15 @@
           </w:tcPr>
           <w:p>
             <w:r>
-              <w:t>A1.invalid username or password.</w:t>
+              <w:t>A</w:t>
+            </w:r>
+            <w:proofErr w:type="gramStart"/>
+            <w:r>
+              <w:t>1.invalid</w:t>
+            </w:r>
+            <w:proofErr w:type="gramEnd"/>
+            <w:r>
+              <w:t xml:space="preserve"> username or password.</w:t>
             </w:r>
           </w:p>
           <w:p>
@@ -5189,8 +5228,13 @@
           </w:tcPr>
           <w:p>
             <w:r>
-              <w:t>Fu Mengyan</w:t>
-            </w:r>
+              <w:t xml:space="preserve">Fu </w:t>
+            </w:r>
+            <w:proofErr w:type="spellStart"/>
+            <w:r>
+              <w:t>Mengyan</w:t>
+            </w:r>
+            <w:proofErr w:type="spellEnd"/>
           </w:p>
         </w:tc>
         <w:tc>
@@ -5507,7 +5551,21 @@
               <w:rPr>
                 <w:lang w:eastAsia="zh-CN"/>
               </w:rPr>
-              <w:t xml:space="preserve">A1.The call operator </w:t>
+              <w:t>A</w:t>
+            </w:r>
+            <w:proofErr w:type="gramStart"/>
+            <w:r>
+              <w:rPr>
+                <w:lang w:eastAsia="zh-CN"/>
+              </w:rPr>
+              <w:t>1.The</w:t>
+            </w:r>
+            <w:proofErr w:type="gramEnd"/>
+            <w:r>
+              <w:rPr>
+                <w:lang w:eastAsia="zh-CN"/>
+              </w:rPr>
+              <w:t xml:space="preserve"> call operator </w:t>
             </w:r>
             <w:r>
               <w:rPr>
@@ -5559,13 +5617,24 @@
           </w:tcPr>
           <w:p>
             <w:r>
-              <w:t>A1.</w:t>
+              <w:t>A</w:t>
+            </w:r>
+            <w:proofErr w:type="gramStart"/>
+            <w:r>
+              <w:t>1.</w:t>
             </w:r>
             <w:r>
               <w:rPr>
                 <w:lang w:eastAsia="zh-CN"/>
               </w:rPr>
-              <w:t xml:space="preserve">The call operator </w:t>
+              <w:t>The</w:t>
+            </w:r>
+            <w:proofErr w:type="gramEnd"/>
+            <w:r>
+              <w:rPr>
+                <w:lang w:eastAsia="zh-CN"/>
+              </w:rPr>
+              <w:t xml:space="preserve"> call operator </w:t>
             </w:r>
             <w:r>
               <w:rPr>
@@ -5828,8 +5897,13 @@
           </w:tcPr>
           <w:p>
             <w:r>
-              <w:t>Fu Mengyan</w:t>
-            </w:r>
+              <w:t xml:space="preserve">Fu </w:t>
+            </w:r>
+            <w:proofErr w:type="spellStart"/>
+            <w:r>
+              <w:t>Mengyan</w:t>
+            </w:r>
+            <w:proofErr w:type="spellEnd"/>
           </w:p>
         </w:tc>
         <w:tc>
@@ -6404,8 +6478,13 @@
           </w:tcPr>
           <w:p>
             <w:r>
-              <w:t>Fu Mengyan</w:t>
-            </w:r>
+              <w:t xml:space="preserve">Fu </w:t>
+            </w:r>
+            <w:proofErr w:type="spellStart"/>
+            <w:r>
+              <w:t>Mengyan</w:t>
+            </w:r>
+            <w:proofErr w:type="spellEnd"/>
           </w:p>
         </w:tc>
         <w:tc>
@@ -6677,7 +6756,15 @@
           </w:p>
           <w:p>
             <w:r>
-              <w:t>A1.The call center operator clicks ‘no’.</w:t>
+              <w:t>A</w:t>
+            </w:r>
+            <w:proofErr w:type="gramStart"/>
+            <w:r>
+              <w:t>1.The</w:t>
+            </w:r>
+            <w:proofErr w:type="gramEnd"/>
+            <w:r>
+              <w:t xml:space="preserve"> call center operator clicks ‘no’.</w:t>
             </w:r>
           </w:p>
           <w:p>
@@ -6707,7 +6794,15 @@
           </w:tcPr>
           <w:p>
             <w:r>
-              <w:t>A1.The call center operator clicks ‘no’.</w:t>
+              <w:t>A</w:t>
+            </w:r>
+            <w:proofErr w:type="gramStart"/>
+            <w:r>
+              <w:t>1.The</w:t>
+            </w:r>
+            <w:proofErr w:type="gramEnd"/>
+            <w:r>
+              <w:t xml:space="preserve"> call center operator clicks ‘no’.</w:t>
             </w:r>
           </w:p>
           <w:p>
@@ -6945,8 +7040,13 @@
           </w:tcPr>
           <w:p>
             <w:r>
-              <w:t>Fu Mengyan</w:t>
-            </w:r>
+              <w:t xml:space="preserve">Fu </w:t>
+            </w:r>
+            <w:proofErr w:type="spellStart"/>
+            <w:r>
+              <w:t>Mengyan</w:t>
+            </w:r>
+            <w:proofErr w:type="spellEnd"/>
           </w:p>
         </w:tc>
         <w:tc>
@@ -8016,7 +8116,7 @@
           </w:tcPr>
           <w:p>
             <w:pPr>
-              <w:pStyle w:val="ListParagraph"/>
+              <w:pStyle w:val="ab"/>
               <w:numPr>
                 <w:ilvl w:val="0"/>
                 <w:numId w:val="1"/>
@@ -8040,7 +8140,7 @@
           </w:p>
           <w:p>
             <w:pPr>
-              <w:pStyle w:val="ListParagraph"/>
+              <w:pStyle w:val="ab"/>
               <w:numPr>
                 <w:ilvl w:val="0"/>
                 <w:numId w:val="1"/>
@@ -8064,7 +8164,7 @@
           </w:p>
           <w:p>
             <w:pPr>
-              <w:pStyle w:val="ListParagraph"/>
+              <w:pStyle w:val="ab"/>
               <w:numPr>
                 <w:ilvl w:val="0"/>
                 <w:numId w:val="1"/>
@@ -8082,7 +8182,7 @@
           </w:p>
           <w:p>
             <w:pPr>
-              <w:pStyle w:val="ListParagraph"/>
+              <w:pStyle w:val="ab"/>
               <w:numPr>
                 <w:ilvl w:val="0"/>
                 <w:numId w:val="1"/>
@@ -8100,7 +8200,7 @@
           </w:p>
           <w:p>
             <w:pPr>
-              <w:pStyle w:val="ListParagraph"/>
+              <w:pStyle w:val="ab"/>
               <w:numPr>
                 <w:ilvl w:val="0"/>
                 <w:numId w:val="1"/>
@@ -8118,7 +8218,7 @@
           </w:p>
           <w:p>
             <w:pPr>
-              <w:pStyle w:val="ListParagraph"/>
+              <w:pStyle w:val="ab"/>
               <w:numPr>
                 <w:ilvl w:val="0"/>
                 <w:numId w:val="1"/>
@@ -8136,7 +8236,7 @@
           </w:p>
           <w:p>
             <w:pPr>
-              <w:pStyle w:val="ListParagraph"/>
+              <w:pStyle w:val="ab"/>
               <w:numPr>
                 <w:ilvl w:val="0"/>
                 <w:numId w:val="1"/>
@@ -9082,26 +9182,146 @@
             <w:tcW w:w="6228" w:type="dxa"/>
           </w:tcPr>
           <w:p>
+            <w:pPr>
+              <w:rPr>
+                <w:lang w:val="en-SG"/>
+              </w:rPr>
+            </w:pPr>
+            <w:r>
+              <w:t xml:space="preserve">1. Four nodes are displayed in a form of flow chart, the </w:t>
+            </w:r>
+            <w:r>
+              <w:rPr>
+                <w:lang w:val="en-SG"/>
+              </w:rPr>
+              <w:t>first node represents the step that certain department was informed and assigned the task, the second node represents the step that a plan of solving the incident is arranged, the third node represents the step that work is under way according to the plan, the fourth node represents the step that work has been finished.</w:t>
+            </w:r>
+          </w:p>
+          <w:p>
+            <w:pPr>
+              <w:rPr>
+                <w:rFonts w:eastAsiaTheme="minorEastAsia" w:hint="eastAsia"/>
+                <w:lang w:val="en-SG" w:eastAsia="zh-CN"/>
+              </w:rPr>
+            </w:pPr>
+            <w:r>
+              <w:rPr>
+                <w:rFonts w:eastAsiaTheme="minorEastAsia"/>
+                <w:lang w:val="en-SG" w:eastAsia="zh-CN"/>
+              </w:rPr>
+              <w:t>2. The node will be in green colour if the corresponding step is finished, if the step is not finished, the node will be in grey colour.</w:t>
+            </w:r>
+          </w:p>
+        </w:tc>
+      </w:tr>
+      <w:tr>
+        <w:tc>
+          <w:tcPr>
+            <w:tcW w:w="2628" w:type="dxa"/>
+          </w:tcPr>
+          <w:p>
+            <w:pPr>
+              <w:jc w:val="right"/>
+            </w:pPr>
+            <w:r>
+              <w:t>Alternative Flows:</w:t>
+            </w:r>
+          </w:p>
+        </w:tc>
+        <w:tc>
+          <w:tcPr>
+            <w:tcW w:w="6228" w:type="dxa"/>
+          </w:tcPr>
+          <w:p>
+            <w:r>
+              <w:t>AF1: After step2, if the user clicks on any of the nodes.</w:t>
+            </w:r>
+          </w:p>
+          <w:p>
+            <w:r>
+              <w:t xml:space="preserve">  1. The operation will be handled by the included case </w:t>
+            </w:r>
+            <w:r>
+              <w:t xml:space="preserve">Update </w:t>
+            </w:r>
+          </w:p>
+          <w:p>
+            <w:r>
+              <w:t xml:space="preserve">  Status.</w:t>
+            </w:r>
+          </w:p>
+          <w:p>
+            <w:r>
+              <w:t>AF2: If any status update occurs.</w:t>
+            </w:r>
+          </w:p>
+          <w:p>
+            <w:r>
+              <w:t xml:space="preserve">  1.</w:t>
+            </w:r>
+            <w:r>
+              <w:t xml:space="preserve"> </w:t>
+            </w:r>
+            <w:r>
+              <w:t xml:space="preserve">The operation will be handled by the included case Social </w:t>
+            </w:r>
+          </w:p>
+          <w:p>
+            <w:r>
+              <w:t xml:space="preserve">  </w:t>
+            </w:r>
+            <w:bookmarkStart w:id="0" w:name="_GoBack"/>
+            <w:bookmarkEnd w:id="0"/>
+            <w:proofErr w:type="spellStart"/>
+            <w:r>
+              <w:t>Meida</w:t>
+            </w:r>
+            <w:proofErr w:type="spellEnd"/>
+            <w:r>
+              <w:t xml:space="preserve"> Update</w:t>
+            </w:r>
+          </w:p>
+        </w:tc>
+      </w:tr>
+      <w:tr>
+        <w:tc>
+          <w:tcPr>
+            <w:tcW w:w="2628" w:type="dxa"/>
+          </w:tcPr>
+          <w:p>
+            <w:pPr>
+              <w:jc w:val="right"/>
+            </w:pPr>
+            <w:r>
+              <w:t>Exceptions:</w:t>
+            </w:r>
+          </w:p>
+        </w:tc>
+        <w:tc>
+          <w:tcPr>
+            <w:tcW w:w="6228" w:type="dxa"/>
+          </w:tcPr>
+          <w:p>
             <w:r>
               <w:rPr>
                 <w:rFonts w:hint="eastAsia"/>
               </w:rPr>
-              <w:t xml:space="preserve"> </w:t>
-            </w:r>
-          </w:p>
-        </w:tc>
-      </w:tr>
-      <w:tr>
-        <w:tc>
-          <w:tcPr>
-            <w:tcW w:w="2628" w:type="dxa"/>
-          </w:tcPr>
-          <w:p>
-            <w:pPr>
-              <w:jc w:val="right"/>
-            </w:pPr>
-            <w:r>
-              <w:t>Alternative Flows:</w:t>
+              <w:t>(to be decided)</w:t>
+            </w:r>
+          </w:p>
+        </w:tc>
+      </w:tr>
+      <w:tr>
+        <w:tc>
+          <w:tcPr>
+            <w:tcW w:w="2628" w:type="dxa"/>
+          </w:tcPr>
+          <w:p>
+            <w:pPr>
+              <w:jc w:val="right"/>
+            </w:pPr>
+            <w:r>
+              <w:t>Includes:</w:t>
             </w:r>
           </w:p>
         </w:tc>
@@ -9114,6 +9334,37 @@
               <w:rPr>
                 <w:rFonts w:hint="eastAsia"/>
               </w:rPr>
+              <w:t xml:space="preserve">Log </w:t>
+            </w:r>
+            <w:r>
+              <w:t>in, Report, Update Status, Social Media Update</w:t>
+            </w:r>
+          </w:p>
+        </w:tc>
+      </w:tr>
+      <w:tr>
+        <w:tc>
+          <w:tcPr>
+            <w:tcW w:w="2628" w:type="dxa"/>
+          </w:tcPr>
+          <w:p>
+            <w:pPr>
+              <w:jc w:val="right"/>
+            </w:pPr>
+            <w:r>
+              <w:t>Special Requirements:</w:t>
+            </w:r>
+          </w:p>
+        </w:tc>
+        <w:tc>
+          <w:tcPr>
+            <w:tcW w:w="6228" w:type="dxa"/>
+          </w:tcPr>
+          <w:p>
+            <w:r>
+              <w:rPr>
+                <w:rFonts w:hint="eastAsia"/>
+              </w:rPr>
               <w:t>Nil</w:t>
             </w:r>
           </w:p>
@@ -9129,93 +9380,7 @@
               <w:jc w:val="right"/>
             </w:pPr>
             <w:r>
-              <w:t>Exceptions:</w:t>
-            </w:r>
-          </w:p>
-        </w:tc>
-        <w:tc>
-          <w:tcPr>
-            <w:tcW w:w="6228" w:type="dxa"/>
-          </w:tcPr>
-          <w:p>
-            <w:r>
-              <w:rPr>
-                <w:rFonts w:hint="eastAsia"/>
-              </w:rPr>
-              <w:t>(to be decided)</w:t>
-            </w:r>
-          </w:p>
-        </w:tc>
-      </w:tr>
-      <w:tr>
-        <w:tc>
-          <w:tcPr>
-            <w:tcW w:w="2628" w:type="dxa"/>
-          </w:tcPr>
-          <w:p>
-            <w:pPr>
-              <w:jc w:val="right"/>
-            </w:pPr>
-            <w:r>
-              <w:t>Includes:</w:t>
-            </w:r>
-          </w:p>
-        </w:tc>
-        <w:tc>
-          <w:tcPr>
-            <w:tcW w:w="6228" w:type="dxa"/>
-          </w:tcPr>
-          <w:p>
-            <w:r>
-              <w:rPr>
-                <w:rFonts w:hint="eastAsia"/>
-              </w:rPr>
-              <w:t xml:space="preserve">Log </w:t>
-            </w:r>
-            <w:r>
-              <w:t>in, Report, Update Status, Social Media Update</w:t>
-            </w:r>
-          </w:p>
-        </w:tc>
-      </w:tr>
-      <w:tr>
-        <w:tc>
-          <w:tcPr>
-            <w:tcW w:w="2628" w:type="dxa"/>
-          </w:tcPr>
-          <w:p>
-            <w:pPr>
-              <w:jc w:val="right"/>
-            </w:pPr>
-            <w:r>
-              <w:t>Special Requirements:</w:t>
-            </w:r>
-          </w:p>
-        </w:tc>
-        <w:tc>
-          <w:tcPr>
-            <w:tcW w:w="6228" w:type="dxa"/>
-          </w:tcPr>
-          <w:p>
-            <w:r>
-              <w:rPr>
-                <w:rFonts w:hint="eastAsia"/>
-              </w:rPr>
-              <w:t>Nil</w:t>
-            </w:r>
-          </w:p>
-        </w:tc>
-      </w:tr>
-      <w:tr>
-        <w:tc>
-          <w:tcPr>
-            <w:tcW w:w="2628" w:type="dxa"/>
-          </w:tcPr>
-          <w:p>
-            <w:pPr>
-              <w:jc w:val="right"/>
-            </w:pPr>
-            <w:r>
+              <w:lastRenderedPageBreak/>
               <w:t>Assumptions:</w:t>
             </w:r>
           </w:p>
@@ -9265,7 +9430,7 @@
     </w:tbl>
     <w:p>
       <w:pPr>
-        <w:pStyle w:val="Title"/>
+        <w:pStyle w:val="a3"/>
         <w:jc w:val="left"/>
         <w:rPr>
           <w:rFonts w:ascii="Times New Roman" w:hAnsi="Times New Roman"/>
@@ -9370,8 +9535,16 @@
               <w:rPr>
                 <w:rFonts w:hint="eastAsia"/>
               </w:rPr>
-              <w:t>Han Simeng</w:t>
-            </w:r>
+              <w:t xml:space="preserve">Han </w:t>
+            </w:r>
+            <w:proofErr w:type="spellStart"/>
+            <w:r>
+              <w:rPr>
+                <w:rFonts w:hint="eastAsia"/>
+              </w:rPr>
+              <w:t>Simeng</w:t>
+            </w:r>
+            <w:proofErr w:type="spellEnd"/>
           </w:p>
         </w:tc>
         <w:tc>
@@ -9474,7 +9647,6 @@
               <w:jc w:val="right"/>
             </w:pPr>
             <w:r>
-              <w:lastRenderedPageBreak/>
               <w:t>Actor:</w:t>
             </w:r>
           </w:p>
@@ -9525,7 +9697,21 @@
               <w:rPr>
                 <w:rFonts w:hint="eastAsia"/>
               </w:rPr>
-              <w:t xml:space="preserve">The goal of this use case View Incident is to describe how the users who can log in to the system view the incidents. The users with an ID view incidents to get to know about the ongoing incidents in Singapore. </w:t>
+              <w:t xml:space="preserve">The goal of this use case View Incident is to describe how the users who can log in to the system view the incidents. The users with an </w:t>
+            </w:r>
+            <w:proofErr w:type="gramStart"/>
+            <w:r>
+              <w:rPr>
+                <w:rFonts w:hint="eastAsia"/>
+              </w:rPr>
+              <w:t>ID view incidents</w:t>
+            </w:r>
+            <w:proofErr w:type="gramEnd"/>
+            <w:r>
+              <w:rPr>
+                <w:rFonts w:hint="eastAsia"/>
+              </w:rPr>
+              <w:t xml:space="preserve"> to get to know about the ongoing incidents in Singapore. </w:t>
             </w:r>
           </w:p>
         </w:tc>
@@ -9717,7 +9903,7 @@
           </w:tcPr>
           <w:p>
             <w:pPr>
-              <w:pStyle w:val="ListParagraph"/>
+              <w:pStyle w:val="ab"/>
               <w:numPr>
                 <w:ilvl w:val="0"/>
                 <w:numId w:val="3"/>
@@ -9756,45 +9942,34 @@
           </w:p>
           <w:p>
             <w:pPr>
-              <w:pStyle w:val="ListParagraph"/>
+              <w:pStyle w:val="ab"/>
               <w:numPr>
                 <w:ilvl w:val="0"/>
                 <w:numId w:val="3"/>
               </w:numPr>
+            </w:pPr>
+            <w:r>
               <w:rPr>
                 <w:rFonts w:hint="eastAsia"/>
               </w:rPr>
-            </w:pPr>
+              <w:t>The table</w:t>
+            </w:r>
             <w:r>
               <w:rPr>
                 <w:rFonts w:hint="eastAsia"/>
               </w:rPr>
-              <w:t>The table</w:t>
+              <w:t xml:space="preserve"> consisting of unsolved incidents</w:t>
             </w:r>
             <w:r>
               <w:rPr>
                 <w:rFonts w:hint="eastAsia"/>
               </w:rPr>
-              <w:t xml:space="preserve"> consisting of un</w:t>
-            </w:r>
-            <w:bookmarkStart w:id="0" w:name="_GoBack"/>
-            <w:bookmarkEnd w:id="0"/>
-            <w:r>
-              <w:rPr>
-                <w:rFonts w:hint="eastAsia"/>
-              </w:rPr>
-              <w:t>solved incidents</w:t>
-            </w:r>
-            <w:r>
-              <w:rPr>
-                <w:rFonts w:hint="eastAsia"/>
-              </w:rPr>
               <w:t xml:space="preserve"> is displayed on the screen. </w:t>
             </w:r>
           </w:p>
           <w:p>
             <w:pPr>
-              <w:pStyle w:val="ListParagraph"/>
+              <w:pStyle w:val="ab"/>
               <w:numPr>
                 <w:ilvl w:val="0"/>
                 <w:numId w:val="3"/>
@@ -9864,76 +10039,69 @@
           </w:p>
           <w:p>
             <w:pPr>
-              <w:pStyle w:val="ListParagraph"/>
+              <w:pStyle w:val="ab"/>
               <w:numPr>
                 <w:ilvl w:val="0"/>
                 <w:numId w:val="3"/>
               </w:numPr>
+            </w:pPr>
+            <w:r>
               <w:rPr>
                 <w:rFonts w:hint="eastAsia"/>
-              </w:rPr>
-            </w:pPr>
+                <w:lang w:val="en-SG"/>
+              </w:rPr>
+              <w:t xml:space="preserve">A table is generated from the solved incidents in the incident database if the user clicks on </w:t>
+            </w:r>
+            <w:r>
+              <w:rPr>
+                <w:lang w:val="en-SG"/>
+              </w:rPr>
+              <w:t>“</w:t>
+            </w:r>
             <w:r>
               <w:rPr>
                 <w:rFonts w:hint="eastAsia"/>
                 <w:lang w:val="en-SG"/>
               </w:rPr>
-              <w:t xml:space="preserve">A table is generated from the solved incidents in the incident database if the user clicks on </w:t>
-            </w:r>
-            <w:r>
-              <w:rPr>
-                <w:lang w:val="en-SG"/>
-              </w:rPr>
-              <w:t>“</w:t>
+              <w:t>Archive</w:t>
+            </w:r>
+            <w:r>
+              <w:rPr>
+                <w:lang w:val="en-SG"/>
+              </w:rPr>
+              <w:t>”</w:t>
             </w:r>
             <w:r>
               <w:rPr>
                 <w:rFonts w:hint="eastAsia"/>
                 <w:lang w:val="en-SG"/>
               </w:rPr>
-              <w:t>Archive</w:t>
-            </w:r>
-            <w:r>
-              <w:rPr>
-                <w:lang w:val="en-SG"/>
-              </w:rPr>
-              <w:t>”</w:t>
-            </w:r>
-            <w:r>
-              <w:rPr>
-                <w:rFonts w:hint="eastAsia"/>
-                <w:lang w:val="en-SG"/>
-              </w:rPr>
               <w:t xml:space="preserve"> on this page.</w:t>
             </w:r>
           </w:p>
           <w:p>
             <w:pPr>
-              <w:pStyle w:val="ListParagraph"/>
+              <w:pStyle w:val="ab"/>
               <w:numPr>
                 <w:ilvl w:val="0"/>
                 <w:numId w:val="3"/>
               </w:numPr>
+            </w:pPr>
+            <w:r>
               <w:rPr>
                 <w:rFonts w:hint="eastAsia"/>
               </w:rPr>
-            </w:pPr>
-            <w:r>
-              <w:rPr>
-                <w:rFonts w:hint="eastAsia"/>
-              </w:rPr>
               <w:t>The table consisting of solved incidents is displayed on the screen.</w:t>
             </w:r>
           </w:p>
           <w:p>
             <w:pPr>
-              <w:pStyle w:val="ListParagraph"/>
+              <w:pStyle w:val="ab"/>
               <w:numPr>
                 <w:ilvl w:val="0"/>
                 <w:numId w:val="3"/>
               </w:numPr>
               <w:rPr>
-                <w:rFonts w:hint="eastAsia"/>
                 <w:lang w:val="en-SG"/>
               </w:rPr>
             </w:pPr>
@@ -10077,6 +10245,7 @@
               <w:jc w:val="right"/>
             </w:pPr>
             <w:r>
+              <w:lastRenderedPageBreak/>
               <w:t>Includes:</w:t>
             </w:r>
           </w:p>
@@ -10183,7 +10352,7 @@
     <w:p/>
     <w:p>
       <w:pPr>
-        <w:pStyle w:val="Title"/>
+        <w:pStyle w:val="a3"/>
         <w:jc w:val="left"/>
         <w:rPr>
           <w:rFonts w:ascii="Times New Roman" w:hAnsi="Times New Roman"/>
@@ -10206,7 +10375,7 @@
 </file>
 
 <file path=word/endnotes.xml><?xml version="1.0" encoding="utf-8"?>
-<w:endnotes xmlns:wpc="http://schemas.microsoft.com/office/word/2010/wordprocessingCanvas" xmlns:mo="http://schemas.microsoft.com/office/mac/office/2008/main" xmlns:mc="http://schemas.openxmlformats.org/markup-compatibility/2006" xmlns:mv="urn:schemas-microsoft-com:mac:vml" xmlns:o="urn:schemas-microsoft-com:office:office" xmlns:r="http://schemas.openxmlformats.org/officeDocument/2006/relationships" xmlns:m="http://schemas.openxmlformats.org/officeDocument/2006/math" xmlns:v="urn:schemas-microsoft-com:vml" xmlns:wp14="http://schemas.microsoft.com/office/word/2010/wordprocessingDrawing" xmlns:wp="http://schemas.openxmlformats.org/drawingml/2006/wordprocessingDrawing" xmlns:w10="urn:schemas-microsoft-com:office:word" xmlns:w="http://schemas.openxmlformats.org/wordprocessingml/2006/main" xmlns:w14="http://schemas.microsoft.com/office/word/2010/wordml" xmlns:w15="http://schemas.microsoft.com/office/word/2012/wordml" xmlns:wpg="http://schemas.microsoft.com/office/word/2010/wordprocessingGroup" xmlns:wpi="http://schemas.microsoft.com/office/word/2010/wordprocessingInk" xmlns:wne="http://schemas.microsoft.com/office/word/2006/wordml" xmlns:wps="http://schemas.microsoft.com/office/word/2010/wordprocessingShape" mc:Ignorable="w14 w15 wp14">
+<w:endnotes xmlns:wpc="http://schemas.microsoft.com/office/word/2010/wordprocessingCanvas" xmlns:cx="http://schemas.microsoft.com/office/drawing/2014/chartex" xmlns:cx1="http://schemas.microsoft.com/office/drawing/2015/9/8/chartex" xmlns:cx2="http://schemas.microsoft.com/office/drawing/2015/10/21/chartex" xmlns:cx3="http://schemas.microsoft.com/office/drawing/2016/5/9/chartex" xmlns:cx4="http://schemas.microsoft.com/office/drawing/2016/5/10/chartex" xmlns:cx5="http://schemas.microsoft.com/office/drawing/2016/5/11/chartex" xmlns:cx6="http://schemas.microsoft.com/office/drawing/2016/5/12/chartex" xmlns:cx7="http://schemas.microsoft.com/office/drawing/2016/5/13/chartex" xmlns:cx8="http://schemas.microsoft.com/office/drawing/2016/5/14/chartex" xmlns:mc="http://schemas.openxmlformats.org/markup-compatibility/2006" xmlns:aink="http://schemas.microsoft.com/office/drawing/2016/ink" xmlns:am3d="http://schemas.microsoft.com/office/drawing/2017/model3d" xmlns:o="urn:schemas-microsoft-com:office:office" xmlns:r="http://schemas.openxmlformats.org/officeDocument/2006/relationships" xmlns:m="http://schemas.openxmlformats.org/officeDocument/2006/math" xmlns:v="urn:schemas-microsoft-com:vml" xmlns:wp14="http://schemas.microsoft.com/office/word/2010/wordprocessingDrawing" xmlns:wp="http://schemas.openxmlformats.org/drawingml/2006/wordprocessingDrawing" xmlns:w10="urn:schemas-microsoft-com:office:word" xmlns:w="http://schemas.openxmlformats.org/wordprocessingml/2006/main" xmlns:w14="http://schemas.microsoft.com/office/word/2010/wordml" xmlns:w15="http://schemas.microsoft.com/office/word/2012/wordml" xmlns:w16cid="http://schemas.microsoft.com/office/word/2016/wordml/cid" xmlns:w16se="http://schemas.microsoft.com/office/word/2015/wordml/symex" xmlns:wpg="http://schemas.microsoft.com/office/word/2010/wordprocessingGroup" xmlns:wpi="http://schemas.microsoft.com/office/word/2010/wordprocessingInk" xmlns:wne="http://schemas.microsoft.com/office/word/2006/wordml" xmlns:wps="http://schemas.microsoft.com/office/word/2010/wordprocessingShape" mc:Ignorable="w14 w15 w16se w16cid wp14">
   <w:endnote w:type="separator" w:id="-1">
     <w:p>
       <w:r>
@@ -10225,7 +10394,7 @@
 </file>
 
 <file path=word/footnotes.xml><?xml version="1.0" encoding="utf-8"?>
-<w:footnotes xmlns:wpc="http://schemas.microsoft.com/office/word/2010/wordprocessingCanvas" xmlns:mo="http://schemas.microsoft.com/office/mac/office/2008/main" xmlns:mc="http://schemas.openxmlformats.org/markup-compatibility/2006" xmlns:mv="urn:schemas-microsoft-com:mac:vml" xmlns:o="urn:schemas-microsoft-com:office:office" xmlns:r="http://schemas.openxmlformats.org/officeDocument/2006/relationships" xmlns:m="http://schemas.openxmlformats.org/officeDocument/2006/math" xmlns:v="urn:schemas-microsoft-com:vml" xmlns:wp14="http://schemas.microsoft.com/office/word/2010/wordprocessingDrawing" xmlns:wp="http://schemas.openxmlformats.org/drawingml/2006/wordprocessingDrawing" xmlns:w10="urn:schemas-microsoft-com:office:word" xmlns:w="http://schemas.openxmlformats.org/wordprocessingml/2006/main" xmlns:w14="http://schemas.microsoft.com/office/word/2010/wordml" xmlns:w15="http://schemas.microsoft.com/office/word/2012/wordml" xmlns:wpg="http://schemas.microsoft.com/office/word/2010/wordprocessingGroup" xmlns:wpi="http://schemas.microsoft.com/office/word/2010/wordprocessingInk" xmlns:wne="http://schemas.microsoft.com/office/word/2006/wordml" xmlns:wps="http://schemas.microsoft.com/office/word/2010/wordprocessingShape" mc:Ignorable="w14 w15 wp14">
+<w:footnotes xmlns:wpc="http://schemas.microsoft.com/office/word/2010/wordprocessingCanvas" xmlns:cx="http://schemas.microsoft.com/office/drawing/2014/chartex" xmlns:cx1="http://schemas.microsoft.com/office/drawing/2015/9/8/chartex" xmlns:cx2="http://schemas.microsoft.com/office/drawing/2015/10/21/chartex" xmlns:cx3="http://schemas.microsoft.com/office/drawing/2016/5/9/chartex" xmlns:cx4="http://schemas.microsoft.com/office/drawing/2016/5/10/chartex" xmlns:cx5="http://schemas.microsoft.com/office/drawing/2016/5/11/chartex" xmlns:cx6="http://schemas.microsoft.com/office/drawing/2016/5/12/chartex" xmlns:cx7="http://schemas.microsoft.com/office/drawing/2016/5/13/chartex" xmlns:cx8="http://schemas.microsoft.com/office/drawing/2016/5/14/chartex" xmlns:mc="http://schemas.openxmlformats.org/markup-compatibility/2006" xmlns:aink="http://schemas.microsoft.com/office/drawing/2016/ink" xmlns:am3d="http://schemas.microsoft.com/office/drawing/2017/model3d" xmlns:o="urn:schemas-microsoft-com:office:office" xmlns:r="http://schemas.openxmlformats.org/officeDocument/2006/relationships" xmlns:m="http://schemas.openxmlformats.org/officeDocument/2006/math" xmlns:v="urn:schemas-microsoft-com:vml" xmlns:wp14="http://schemas.microsoft.com/office/word/2010/wordprocessingDrawing" xmlns:wp="http://schemas.openxmlformats.org/drawingml/2006/wordprocessingDrawing" xmlns:w10="urn:schemas-microsoft-com:office:word" xmlns:w="http://schemas.openxmlformats.org/wordprocessingml/2006/main" xmlns:w14="http://schemas.microsoft.com/office/word/2010/wordml" xmlns:w15="http://schemas.microsoft.com/office/word/2012/wordml" xmlns:w16cid="http://schemas.microsoft.com/office/word/2016/wordml/cid" xmlns:w16se="http://schemas.microsoft.com/office/word/2015/wordml/symex" xmlns:wpg="http://schemas.microsoft.com/office/word/2010/wordprocessingGroup" xmlns:wpi="http://schemas.microsoft.com/office/word/2010/wordprocessingInk" xmlns:wne="http://schemas.microsoft.com/office/word/2006/wordml" xmlns:wps="http://schemas.microsoft.com/office/word/2010/wordprocessingShape" mc:Ignorable="w14 w15 w16se w16cid wp14">
   <w:footnote w:type="separator" w:id="-1">
     <w:p>
       <w:r>
@@ -10244,8 +10413,8 @@
 </file>
 
 <file path=word/numbering.xml><?xml version="1.0" encoding="utf-8"?>
-<w:numbering xmlns:wpc="http://schemas.microsoft.com/office/word/2010/wordprocessingCanvas" xmlns:mo="http://schemas.microsoft.com/office/mac/office/2008/main" xmlns:mc="http://schemas.openxmlformats.org/markup-compatibility/2006" xmlns:mv="urn:schemas-microsoft-com:mac:vml" xmlns:o="urn:schemas-microsoft-com:office:office" xmlns:r="http://schemas.openxmlformats.org/officeDocument/2006/relationships" xmlns:m="http://schemas.openxmlformats.org/officeDocument/2006/math" xmlns:v="urn:schemas-microsoft-com:vml" xmlns:wp14="http://schemas.microsoft.com/office/word/2010/wordprocessingDrawing" xmlns:wp="http://schemas.openxmlformats.org/drawingml/2006/wordprocessingDrawing" xmlns:w10="urn:schemas-microsoft-com:office:word" xmlns:w="http://schemas.openxmlformats.org/wordprocessingml/2006/main" xmlns:w14="http://schemas.microsoft.com/office/word/2010/wordml" xmlns:w15="http://schemas.microsoft.com/office/word/2012/wordml" xmlns:wpg="http://schemas.microsoft.com/office/word/2010/wordprocessingGroup" xmlns:wpi="http://schemas.microsoft.com/office/word/2010/wordprocessingInk" xmlns:wne="http://schemas.microsoft.com/office/word/2006/wordml" xmlns:wps="http://schemas.microsoft.com/office/word/2010/wordprocessingShape" mc:Ignorable="w14 w15 wp14">
-  <w:abstractNum w:abstractNumId="0">
+<w:numbering xmlns:wpc="http://schemas.microsoft.com/office/word/2010/wordprocessingCanvas" xmlns:cx="http://schemas.microsoft.com/office/drawing/2014/chartex" xmlns:cx1="http://schemas.microsoft.com/office/drawing/2015/9/8/chartex" xmlns:cx2="http://schemas.microsoft.com/office/drawing/2015/10/21/chartex" xmlns:cx3="http://schemas.microsoft.com/office/drawing/2016/5/9/chartex" xmlns:cx4="http://schemas.microsoft.com/office/drawing/2016/5/10/chartex" xmlns:cx5="http://schemas.microsoft.com/office/drawing/2016/5/11/chartex" xmlns:cx6="http://schemas.microsoft.com/office/drawing/2016/5/12/chartex" xmlns:cx7="http://schemas.microsoft.com/office/drawing/2016/5/13/chartex" xmlns:cx8="http://schemas.microsoft.com/office/drawing/2016/5/14/chartex" xmlns:mc="http://schemas.openxmlformats.org/markup-compatibility/2006" xmlns:aink="http://schemas.microsoft.com/office/drawing/2016/ink" xmlns:am3d="http://schemas.microsoft.com/office/drawing/2017/model3d" xmlns:o="urn:schemas-microsoft-com:office:office" xmlns:r="http://schemas.openxmlformats.org/officeDocument/2006/relationships" xmlns:m="http://schemas.openxmlformats.org/officeDocument/2006/math" xmlns:v="urn:schemas-microsoft-com:vml" xmlns:wp14="http://schemas.microsoft.com/office/word/2010/wordprocessingDrawing" xmlns:wp="http://schemas.openxmlformats.org/drawingml/2006/wordprocessingDrawing" xmlns:w10="urn:schemas-microsoft-com:office:word" xmlns:w="http://schemas.openxmlformats.org/wordprocessingml/2006/main" xmlns:w14="http://schemas.microsoft.com/office/word/2010/wordml" xmlns:w15="http://schemas.microsoft.com/office/word/2012/wordml" xmlns:w16cid="http://schemas.microsoft.com/office/word/2016/wordml/cid" xmlns:w16se="http://schemas.microsoft.com/office/word/2015/wordml/symex" xmlns:wpg="http://schemas.microsoft.com/office/word/2010/wordprocessingGroup" xmlns:wpi="http://schemas.microsoft.com/office/word/2010/wordprocessingInk" xmlns:wne="http://schemas.microsoft.com/office/word/2006/wordml" xmlns:wps="http://schemas.microsoft.com/office/word/2010/wordprocessingShape" mc:Ignorable="w14 w15 w16se w16cid wp14">
+  <w:abstractNum w:abstractNumId="0" w15:restartNumberingAfterBreak="0">
     <w:nsid w:val="50F92B7E"/>
     <w:multiLevelType w:val="multilevel"/>
     <w:tmpl w:val="3A1CCE08"/>
@@ -10364,7 +10533,7 @@
       </w:rPr>
     </w:lvl>
   </w:abstractNum>
-  <w:abstractNum w:abstractNumId="1">
+  <w:abstractNum w:abstractNumId="1" w15:restartNumberingAfterBreak="0">
     <w:nsid w:val="73165A67"/>
     <w:multiLevelType w:val="hybridMultilevel"/>
     <w:tmpl w:val="23F611D4"/>
@@ -10453,7 +10622,7 @@
       </w:pPr>
     </w:lvl>
   </w:abstractNum>
-  <w:abstractNum w:abstractNumId="2">
+  <w:abstractNum w:abstractNumId="2" w15:restartNumberingAfterBreak="0">
     <w:nsid w:val="74216380"/>
     <w:multiLevelType w:val="multilevel"/>
     <w:tmpl w:val="EAC2C3B2"/>
@@ -10565,7 +10734,7 @@
       </w:rPr>
     </w:lvl>
   </w:abstractNum>
-  <w:abstractNum w:abstractNumId="3">
+  <w:abstractNum w:abstractNumId="3" w15:restartNumberingAfterBreak="0">
     <w:nsid w:val="7867663E"/>
     <w:multiLevelType w:val="hybridMultilevel"/>
     <w:tmpl w:val="5B4035EE"/>
@@ -10654,7 +10823,7 @@
       </w:pPr>
     </w:lvl>
   </w:abstractNum>
-  <w:abstractNum w:abstractNumId="4">
+  <w:abstractNum w:abstractNumId="4" w15:restartNumberingAfterBreak="0">
     <w:nsid w:val="7942226A"/>
     <w:multiLevelType w:val="hybridMultilevel"/>
     <w:tmpl w:val="6E10F3FA"/>
@@ -10762,7 +10931,7 @@
 </file>
 
 <file path=word/styles.xml><?xml version="1.0" encoding="utf-8"?>
-<w:styles xmlns:mc="http://schemas.openxmlformats.org/markup-compatibility/2006" xmlns:r="http://schemas.openxmlformats.org/officeDocument/2006/relationships" xmlns:w="http://schemas.openxmlformats.org/wordprocessingml/2006/main" xmlns:w14="http://schemas.microsoft.com/office/word/2010/wordml" xmlns:w15="http://schemas.microsoft.com/office/word/2012/wordml" mc:Ignorable="w14 w15">
+<w:styles xmlns:mc="http://schemas.openxmlformats.org/markup-compatibility/2006" xmlns:r="http://schemas.openxmlformats.org/officeDocument/2006/relationships" xmlns:w="http://schemas.openxmlformats.org/wordprocessingml/2006/main" xmlns:w14="http://schemas.microsoft.com/office/word/2010/wordml" xmlns:w15="http://schemas.microsoft.com/office/word/2012/wordml" xmlns:w16cid="http://schemas.microsoft.com/office/word/2016/wordml/cid" xmlns:w16se="http://schemas.microsoft.com/office/word/2015/wordml/symex" mc:Ignorable="w14 w15 w16se w16cid">
   <w:docDefaults>
     <w:rPrDefault>
       <w:rPr>
@@ -10775,7 +10944,7 @@
     </w:rPrDefault>
     <w:pPrDefault/>
   </w:docDefaults>
-  <w:latentStyles w:defLockedState="0" w:defUIPriority="99" w:defSemiHidden="0" w:defUnhideWhenUsed="0" w:defQFormat="0" w:count="382">
+  <w:latentStyles w:defLockedState="0" w:defUIPriority="99" w:defSemiHidden="0" w:defUnhideWhenUsed="0" w:defQFormat="0" w:count="375">
     <w:lsdException w:name="Normal" w:uiPriority="0" w:qFormat="1"/>
     <w:lsdException w:name="heading 1" w:uiPriority="9" w:qFormat="1"/>
     <w:lsdException w:name="heading 2" w:semiHidden="1" w:uiPriority="9" w:unhideWhenUsed="1" w:qFormat="1"/>
@@ -11150,7 +11319,7 @@
     <w:lsdException w:name="Mention" w:semiHidden="1" w:unhideWhenUsed="1"/>
     <w:lsdException w:name="Smart Hyperlink" w:semiHidden="1" w:unhideWhenUsed="1"/>
   </w:latentStyles>
-  <w:style w:type="paragraph" w:default="1" w:styleId="Normal">
+  <w:style w:type="paragraph" w:default="1" w:styleId="a">
     <w:name w:val="Normal"/>
     <w:qFormat/>
     <w:rsid w:val="00CD784B"/>
@@ -11162,12 +11331,13 @@
       <w:lang w:eastAsia="en-US"/>
     </w:rPr>
   </w:style>
-  <w:style w:type="character" w:default="1" w:styleId="DefaultParagraphFont">
+  <w:style w:type="character" w:default="1" w:styleId="a0">
     <w:name w:val="Default Paragraph Font"/>
     <w:uiPriority w:val="1"/>
+    <w:semiHidden/>
     <w:unhideWhenUsed/>
   </w:style>
-  <w:style w:type="table" w:default="1" w:styleId="TableNormal">
+  <w:style w:type="table" w:default="1" w:styleId="a1">
     <w:name w:val="Normal Table"/>
     <w:uiPriority w:val="99"/>
     <w:semiHidden/>
@@ -11182,16 +11352,16 @@
       </w:tblCellMar>
     </w:tblPr>
   </w:style>
-  <w:style w:type="numbering" w:default="1" w:styleId="NoList">
+  <w:style w:type="numbering" w:default="1" w:styleId="a2">
     <w:name w:val="No List"/>
     <w:uiPriority w:val="99"/>
     <w:semiHidden/>
     <w:unhideWhenUsed/>
   </w:style>
-  <w:style w:type="paragraph" w:styleId="Title">
+  <w:style w:type="paragraph" w:styleId="a3">
     <w:name w:val="Title"/>
-    <w:basedOn w:val="Normal"/>
-    <w:link w:val="TitleChar"/>
+    <w:basedOn w:val="a"/>
+    <w:link w:val="a4"/>
     <w:qFormat/>
     <w:rsid w:val="00CD784B"/>
     <w:pPr>
@@ -11205,10 +11375,10 @@
       <w:sz w:val="64"/>
     </w:rPr>
   </w:style>
-  <w:style w:type="character" w:customStyle="1" w:styleId="TitleChar">
-    <w:name w:val="Title Char"/>
-    <w:basedOn w:val="DefaultParagraphFont"/>
-    <w:link w:val="Title"/>
+  <w:style w:type="character" w:customStyle="1" w:styleId="a4">
+    <w:name w:val="标题 字符"/>
+    <w:basedOn w:val="a0"/>
+    <w:link w:val="a3"/>
     <w:rsid w:val="00CD784B"/>
     <w:rPr>
       <w:rFonts w:ascii="Arial" w:eastAsia="Times New Roman" w:hAnsi="Arial" w:cs="Times New Roman"/>
@@ -11219,10 +11389,10 @@
       <w:lang w:eastAsia="en-US"/>
     </w:rPr>
   </w:style>
-  <w:style w:type="paragraph" w:styleId="BalloonText">
+  <w:style w:type="paragraph" w:styleId="a5">
     <w:name w:val="Balloon Text"/>
-    <w:basedOn w:val="Normal"/>
-    <w:link w:val="BalloonTextChar"/>
+    <w:basedOn w:val="a"/>
+    <w:link w:val="a6"/>
     <w:uiPriority w:val="99"/>
     <w:semiHidden/>
     <w:unhideWhenUsed/>
@@ -11233,10 +11403,10 @@
       <w:szCs w:val="18"/>
     </w:rPr>
   </w:style>
-  <w:style w:type="character" w:customStyle="1" w:styleId="BalloonTextChar">
-    <w:name w:val="Balloon Text Char"/>
-    <w:basedOn w:val="DefaultParagraphFont"/>
-    <w:link w:val="BalloonText"/>
+  <w:style w:type="character" w:customStyle="1" w:styleId="a6">
+    <w:name w:val="批注框文本 字符"/>
+    <w:basedOn w:val="a0"/>
+    <w:link w:val="a5"/>
     <w:uiPriority w:val="99"/>
     <w:semiHidden/>
     <w:rsid w:val="00EA0EB2"/>
@@ -11248,10 +11418,10 @@
       <w:lang w:eastAsia="en-US"/>
     </w:rPr>
   </w:style>
-  <w:style w:type="paragraph" w:styleId="Header">
+  <w:style w:type="paragraph" w:styleId="a7">
     <w:name w:val="header"/>
-    <w:basedOn w:val="Normal"/>
-    <w:link w:val="HeaderChar"/>
+    <w:basedOn w:val="a"/>
+    <w:link w:val="a8"/>
     <w:uiPriority w:val="99"/>
     <w:unhideWhenUsed/>
     <w:rsid w:val="0071189F"/>
@@ -11262,10 +11432,10 @@
       </w:tabs>
     </w:pPr>
   </w:style>
-  <w:style w:type="character" w:customStyle="1" w:styleId="HeaderChar">
-    <w:name w:val="Header Char"/>
-    <w:basedOn w:val="DefaultParagraphFont"/>
-    <w:link w:val="Header"/>
+  <w:style w:type="character" w:customStyle="1" w:styleId="a8">
+    <w:name w:val="页眉 字符"/>
+    <w:basedOn w:val="a0"/>
+    <w:link w:val="a7"/>
     <w:uiPriority w:val="99"/>
     <w:rsid w:val="0071189F"/>
     <w:rPr>
@@ -11276,10 +11446,10 @@
       <w:lang w:eastAsia="en-US"/>
     </w:rPr>
   </w:style>
-  <w:style w:type="paragraph" w:styleId="Footer">
+  <w:style w:type="paragraph" w:styleId="a9">
     <w:name w:val="footer"/>
-    <w:basedOn w:val="Normal"/>
-    <w:link w:val="FooterChar"/>
+    <w:basedOn w:val="a"/>
+    <w:link w:val="aa"/>
     <w:uiPriority w:val="99"/>
     <w:unhideWhenUsed/>
     <w:rsid w:val="0071189F"/>
@@ -11290,10 +11460,10 @@
       </w:tabs>
     </w:pPr>
   </w:style>
-  <w:style w:type="character" w:customStyle="1" w:styleId="FooterChar">
-    <w:name w:val="Footer Char"/>
-    <w:basedOn w:val="DefaultParagraphFont"/>
-    <w:link w:val="Footer"/>
+  <w:style w:type="character" w:customStyle="1" w:styleId="aa">
+    <w:name w:val="页脚 字符"/>
+    <w:basedOn w:val="a0"/>
+    <w:link w:val="a9"/>
     <w:uiPriority w:val="99"/>
     <w:rsid w:val="0071189F"/>
     <w:rPr>
@@ -11304,9 +11474,9 @@
       <w:lang w:eastAsia="en-US"/>
     </w:rPr>
   </w:style>
-  <w:style w:type="paragraph" w:styleId="ListParagraph">
+  <w:style w:type="paragraph" w:styleId="ab">
     <w:name w:val="List Paragraph"/>
-    <w:basedOn w:val="Normal"/>
+    <w:basedOn w:val="a"/>
     <w:uiPriority w:val="34"/>
     <w:qFormat/>
     <w:rsid w:val="00770149"/>
